--- a/common/template/document/contract_student_free.docx
+++ b/common/template/document/contract_student_free.docx
@@ -1,6 +1,6 @@
 
 <file path=word/document.xml><?xml version="1.0" encoding="utf-8"?>
-<w:document xmlns:wpc="http://schemas.microsoft.com/office/word/2010/wordprocessingCanvas" xmlns:cx="http://schemas.microsoft.com/office/drawing/2014/chartex" xmlns:cx1="http://schemas.microsoft.com/office/drawing/2015/9/8/chartex" xmlns:cx2="http://schemas.microsoft.com/office/drawing/2015/10/21/chartex" xmlns:cx3="http://schemas.microsoft.com/office/drawing/2016/5/9/chartex" xmlns:cx4="http://schemas.microsoft.com/office/drawing/2016/5/10/chartex" xmlns:cx5="http://schemas.microsoft.com/office/drawing/2016/5/11/chartex" xmlns:cx6="http://schemas.microsoft.com/office/drawing/2016/5/12/chartex" xmlns:cx7="http://schemas.microsoft.com/office/drawing/2016/5/13/chartex" xmlns:cx8="http://schemas.microsoft.com/office/drawing/2016/5/14/chartex" xmlns:mc="http://schemas.openxmlformats.org/markup-compatibility/2006" xmlns:aink="http://schemas.microsoft.com/office/drawing/2016/ink" xmlns:am3d="http://schemas.microsoft.com/office/drawing/2017/model3d" xmlns:o="urn:schemas-microsoft-com:office:office" xmlns:r="http://schemas.openxmlformats.org/officeDocument/2006/relationships" xmlns:m="http://schemas.openxmlformats.org/officeDocument/2006/math" xmlns:v="urn:schemas-microsoft-com:vml" xmlns:wp14="http://schemas.microsoft.com/office/word/2010/wordprocessingDrawing" xmlns:wp="http://schemas.openxmlformats.org/drawingml/2006/wordprocessingDrawing" xmlns:w10="urn:schemas-microsoft-com:office:word" xmlns:w="http://schemas.openxmlformats.org/wordprocessingml/2006/main" xmlns:w14="http://schemas.microsoft.com/office/word/2010/wordml" xmlns:w15="http://schemas.microsoft.com/office/word/2012/wordml" xmlns:w16cex="http://schemas.microsoft.com/office/word/2018/wordml/cex" xmlns:w16cid="http://schemas.microsoft.com/office/word/2016/wordml/cid" xmlns:w16="http://schemas.microsoft.com/office/word/2018/wordml" xmlns:w16se="http://schemas.microsoft.com/office/word/2015/wordml/symex" xmlns:wpg="http://schemas.microsoft.com/office/word/2010/wordprocessingGroup" xmlns:wpi="http://schemas.microsoft.com/office/word/2010/wordprocessingInk" xmlns:wne="http://schemas.microsoft.com/office/word/2006/wordml" xmlns:wps="http://schemas.microsoft.com/office/word/2010/wordprocessingShape" mc:Ignorable="w14 w15 w16se w16cid w16 w16cex wp14">
+<w:document xmlns:wpc="http://schemas.microsoft.com/office/word/2010/wordprocessingCanvas" xmlns:mc="http://schemas.openxmlformats.org/markup-compatibility/2006" xmlns:o="urn:schemas-microsoft-com:office:office" xmlns:r="http://schemas.openxmlformats.org/officeDocument/2006/relationships" xmlns:m="http://schemas.openxmlformats.org/officeDocument/2006/math" xmlns:v="urn:schemas-microsoft-com:vml" xmlns:wp14="http://schemas.microsoft.com/office/word/2010/wordprocessingDrawing" xmlns:wp="http://schemas.openxmlformats.org/drawingml/2006/wordprocessingDrawing" xmlns:w10="urn:schemas-microsoft-com:office:word" xmlns:w="http://schemas.openxmlformats.org/wordprocessingml/2006/main" xmlns:w14="http://schemas.microsoft.com/office/word/2010/wordml" xmlns:w15="http://schemas.microsoft.com/office/word/2012/wordml" xmlns:wpg="http://schemas.microsoft.com/office/word/2010/wordprocessingGroup" xmlns:wpi="http://schemas.microsoft.com/office/word/2010/wordprocessingInk" xmlns:wne="http://schemas.microsoft.com/office/word/2006/wordml" xmlns:wps="http://schemas.microsoft.com/office/word/2010/wordprocessingShape" mc:Ignorable="w14 w15 wp14">
   <w:body>
     <w:p>
       <w:pPr>
@@ -154,7 +154,16 @@
           <w:szCs w:val="20"/>
           <w:lang w:val="en-US"/>
         </w:rPr>
-        <w:t xml:space="preserve">                                  </w:t>
+        <w:t xml:space="preserve">                               </w:t>
+      </w:r>
+      <w:proofErr w:type="gramStart"/>
+      <w:r>
+        <w:rPr>
+          <w:sz w:val="20"/>
+          <w:szCs w:val="20"/>
+          <w:lang w:val="en-US"/>
+        </w:rPr>
+        <w:t xml:space="preserve">   </w:t>
       </w:r>
       <w:r>
         <w:rPr>
@@ -166,6 +175,7 @@
         <w:t>[</w:t>
       </w:r>
       <w:proofErr w:type="spellStart"/>
+      <w:proofErr w:type="gramEnd"/>
       <w:r>
         <w:rPr>
           <w:sz w:val="18"/>
@@ -775,6 +785,7 @@
         </w:rPr>
         <w:t>_</w:t>
       </w:r>
+      <w:proofErr w:type="spellStart"/>
       <w:r>
         <w:rPr>
           <w:bCs/>
@@ -785,6 +796,8 @@
         </w:rPr>
         <w:t>num</w:t>
       </w:r>
+      <w:proofErr w:type="spellEnd"/>
+      <w:proofErr w:type="gramStart"/>
       <w:r>
         <w:rPr>
           <w:bCs/>
@@ -810,6 +823,7 @@
         </w:rPr>
         <w:t>,</w:t>
       </w:r>
+      <w:proofErr w:type="gramEnd"/>
       <w:r>
         <w:rPr>
           <w:sz w:val="20"/>
@@ -1232,7 +1246,7 @@
           <w:sz w:val="20"/>
           <w:szCs w:val="20"/>
         </w:rPr>
-        <w:t xml:space="preserve"> [.</w:t>
+        <w:t xml:space="preserve"> [</w:t>
       </w:r>
       <w:r>
         <w:rPr>
@@ -1830,8 +1844,17 @@
           <w:sz w:val="20"/>
           <w:szCs w:val="20"/>
         </w:rPr>
-        <w:t>2.1.5. Осуществлять фото- и видеосъемку</w:t>
-      </w:r>
+        <w:t xml:space="preserve">2.1.5. Осуществлять фото- и </w:t>
+      </w:r>
+      <w:proofErr w:type="gramStart"/>
+      <w:r>
+        <w:rPr>
+          <w:sz w:val="20"/>
+          <w:szCs w:val="20"/>
+        </w:rPr>
+        <w:t>видеосъемку</w:t>
+      </w:r>
+      <w:proofErr w:type="gramEnd"/>
       <w:r>
         <w:rPr>
           <w:sz w:val="20"/>
@@ -2216,7 +2239,15 @@
           <w:sz w:val="20"/>
           <w:szCs w:val="20"/>
         </w:rPr>
-        <w:t xml:space="preserve">Довести до </w:t>
+        <w:t xml:space="preserve">Довести </w:t>
+      </w:r>
+      <w:proofErr w:type="gramStart"/>
+      <w:r>
+        <w:rPr>
+          <w:sz w:val="20"/>
+          <w:szCs w:val="20"/>
+        </w:rPr>
+        <w:t xml:space="preserve">до </w:t>
       </w:r>
       <w:r>
         <w:rPr>
@@ -2224,7 +2255,16 @@
           <w:sz w:val="20"/>
           <w:szCs w:val="20"/>
         </w:rPr>
-        <w:t>Представителя учащегося</w:t>
+        <w:t>Представителя</w:t>
+      </w:r>
+      <w:proofErr w:type="gramEnd"/>
+      <w:r>
+        <w:rPr>
+          <w:i/>
+          <w:sz w:val="20"/>
+          <w:szCs w:val="20"/>
+        </w:rPr>
+        <w:t xml:space="preserve"> учащегося</w:t>
       </w:r>
       <w:r>
         <w:rPr>
@@ -2295,6 +2335,7 @@
         </w:rPr>
         <w:t xml:space="preserve">с образовательной программой, </w:t>
       </w:r>
+      <w:proofErr w:type="gramStart"/>
       <w:r>
         <w:rPr>
           <w:i/>
@@ -2311,6 +2352,7 @@
         </w:rPr>
         <w:t>,</w:t>
       </w:r>
+      <w:proofErr w:type="gramEnd"/>
       <w:r>
         <w:rPr>
           <w:sz w:val="20"/>
@@ -3099,7 +3141,16 @@
           <w:sz w:val="20"/>
           <w:szCs w:val="20"/>
         </w:rPr>
-        <w:t>Представителя учащегося</w:t>
+        <w:t xml:space="preserve">Представителя </w:t>
+      </w:r>
+      <w:proofErr w:type="gramStart"/>
+      <w:r>
+        <w:rPr>
+          <w:i/>
+          <w:sz w:val="20"/>
+          <w:szCs w:val="20"/>
+        </w:rPr>
+        <w:t>учащегося</w:t>
       </w:r>
       <w:r>
         <w:rPr>
@@ -3113,7 +3164,15 @@
           <w:sz w:val="20"/>
           <w:szCs w:val="20"/>
         </w:rPr>
-        <w:t xml:space="preserve"> в том числе в случаях:</w:t>
+        <w:t xml:space="preserve"> в</w:t>
+      </w:r>
+      <w:proofErr w:type="gramEnd"/>
+      <w:r>
+        <w:rPr>
+          <w:sz w:val="20"/>
+          <w:szCs w:val="20"/>
+        </w:rPr>
+        <w:t xml:space="preserve"> том числе в случаях:</w:t>
       </w:r>
     </w:p>
     <w:p>
@@ -3151,13 +3210,23 @@
         </w:rPr>
         <w:t xml:space="preserve">4.2.2.2. Отказа </w:t>
       </w:r>
+      <w:proofErr w:type="gramStart"/>
       <w:r>
         <w:rPr>
           <w:i/>
           <w:sz w:val="20"/>
           <w:szCs w:val="20"/>
         </w:rPr>
-        <w:t>Представителя учащегося</w:t>
+        <w:t>Представителя</w:t>
+      </w:r>
+      <w:proofErr w:type="gramEnd"/>
+      <w:r>
+        <w:rPr>
+          <w:i/>
+          <w:sz w:val="20"/>
+          <w:szCs w:val="20"/>
+        </w:rPr>
+        <w:t xml:space="preserve"> учащегося</w:t>
       </w:r>
       <w:r>
         <w:rPr>
@@ -3309,7 +3378,16 @@
           <w:sz w:val="20"/>
           <w:szCs w:val="20"/>
         </w:rPr>
-        <w:t>Представителем учащегося</w:t>
+        <w:t xml:space="preserve">Представителем </w:t>
+      </w:r>
+      <w:proofErr w:type="gramStart"/>
+      <w:r>
+        <w:rPr>
+          <w:i/>
+          <w:sz w:val="20"/>
+          <w:szCs w:val="20"/>
+        </w:rPr>
+        <w:t>учащегося</w:t>
       </w:r>
       <w:r>
         <w:rPr>
@@ -3324,7 +3402,16 @@
           <w:sz w:val="20"/>
           <w:szCs w:val="20"/>
         </w:rPr>
-        <w:t xml:space="preserve">Представителя учащегося </w:t>
+        <w:t>Представителя</w:t>
+      </w:r>
+      <w:proofErr w:type="gramEnd"/>
+      <w:r>
+        <w:rPr>
+          <w:i/>
+          <w:sz w:val="20"/>
+          <w:szCs w:val="20"/>
+        </w:rPr>
+        <w:t xml:space="preserve"> учащегося </w:t>
       </w:r>
       <w:r>
         <w:rPr>
@@ -3367,7 +3454,15 @@
           <w:sz w:val="20"/>
           <w:szCs w:val="20"/>
         </w:rPr>
-        <w:t>4.2.3.1. Установления</w:t>
+        <w:t>4.2.3.1. </w:t>
+      </w:r>
+      <w:proofErr w:type="gramStart"/>
+      <w:r>
+        <w:rPr>
+          <w:sz w:val="20"/>
+          <w:szCs w:val="20"/>
+        </w:rPr>
+        <w:t>Установления</w:t>
       </w:r>
       <w:r>
         <w:rPr>
@@ -3382,7 +3477,15 @@
           <w:sz w:val="20"/>
           <w:szCs w:val="20"/>
         </w:rPr>
-        <w:t xml:space="preserve"> факта нарушения </w:t>
+        <w:t xml:space="preserve"> факта</w:t>
+      </w:r>
+      <w:proofErr w:type="gramEnd"/>
+      <w:r>
+        <w:rPr>
+          <w:sz w:val="20"/>
+          <w:szCs w:val="20"/>
+        </w:rPr>
+        <w:t xml:space="preserve"> нарушения </w:t>
       </w:r>
       <w:r>
         <w:rPr>
@@ -4088,13 +4191,23 @@
         <w:br/>
         <w:t xml:space="preserve">при переводе в другую образовательную организацию; как меры дисциплинарного взыскания; по инициативе Учреждения или </w:t>
       </w:r>
+      <w:proofErr w:type="gramStart"/>
       <w:r>
         <w:rPr>
           <w:i/>
           <w:sz w:val="20"/>
           <w:szCs w:val="20"/>
         </w:rPr>
-        <w:t>Представителя учащегося</w:t>
+        <w:t>Представителя</w:t>
+      </w:r>
+      <w:proofErr w:type="gramEnd"/>
+      <w:r>
+        <w:rPr>
+          <w:i/>
+          <w:sz w:val="20"/>
+          <w:szCs w:val="20"/>
+        </w:rPr>
+        <w:t xml:space="preserve"> учащегося</w:t>
       </w:r>
       <w:r>
         <w:rPr>
@@ -4374,13 +4487,23 @@
         </w:rPr>
         <w:t xml:space="preserve">6.4. Неотъемлемой частью Договора является согласие </w:t>
       </w:r>
+      <w:proofErr w:type="gramStart"/>
       <w:r>
         <w:rPr>
           <w:i/>
           <w:sz w:val="20"/>
           <w:szCs w:val="20"/>
         </w:rPr>
-        <w:t xml:space="preserve">Представителя учащегося </w:t>
+        <w:t>Представителя</w:t>
+      </w:r>
+      <w:proofErr w:type="gramEnd"/>
+      <w:r>
+        <w:rPr>
+          <w:i/>
+          <w:sz w:val="20"/>
+          <w:szCs w:val="20"/>
+        </w:rPr>
+        <w:t xml:space="preserve"> учащегося </w:t>
       </w:r>
       <w:r>
         <w:rPr>
@@ -4820,13 +4943,23 @@
         </w:rPr>
         <w:t>- </w:t>
       </w:r>
-      <w:r>
-        <w:rPr>
-          <w:bCs/>
-          <w:sz w:val="20"/>
-          <w:szCs w:val="20"/>
-        </w:rPr>
-        <w:t>Правила приема обучающихся в Государственное бюджетное учреждение дополнительного образования города Москвы "Детская школа искусств имени И.Ф.Стравинского"</w:t>
+      <w:proofErr w:type="gramStart"/>
+      <w:r>
+        <w:rPr>
+          <w:bCs/>
+          <w:sz w:val="20"/>
+          <w:szCs w:val="20"/>
+        </w:rPr>
+        <w:t>Правила приема</w:t>
+      </w:r>
+      <w:proofErr w:type="gramEnd"/>
+      <w:r>
+        <w:rPr>
+          <w:bCs/>
+          <w:sz w:val="20"/>
+          <w:szCs w:val="20"/>
+        </w:rPr>
+        <w:t xml:space="preserve"> обучающихся в Государственное бюджетное учреждение дополнительного образования города Москвы "Детская школа искусств имени И.Ф.Стравинского"</w:t>
       </w:r>
       <w:r>
         <w:rPr>
@@ -5005,7 +5138,6 @@
           <w:sz w:val="20"/>
           <w:szCs w:val="20"/>
         </w:rPr>
-        <w:lastRenderedPageBreak/>
         <w:t xml:space="preserve">ГБУДО </w:t>
       </w:r>
       <w:proofErr w:type="spellStart"/>
@@ -5235,7 +5367,15 @@
           <w:sz w:val="20"/>
           <w:szCs w:val="20"/>
         </w:rPr>
-        <w:t xml:space="preserve">- Положение об организации пропускного режима </w:t>
+        <w:t xml:space="preserve">- Положение об организации пропускного </w:t>
+      </w:r>
+      <w:proofErr w:type="gramStart"/>
+      <w:r>
+        <w:rPr>
+          <w:sz w:val="20"/>
+          <w:szCs w:val="20"/>
+        </w:rPr>
+        <w:t xml:space="preserve">режима </w:t>
       </w:r>
       <w:r>
         <w:rPr>
@@ -5250,7 +5390,15 @@
           <w:sz w:val="20"/>
           <w:szCs w:val="20"/>
         </w:rPr>
-        <w:t xml:space="preserve">ГБУДО </w:t>
+        <w:t>ГБУДО</w:t>
+      </w:r>
+      <w:proofErr w:type="gramEnd"/>
+      <w:r>
+        <w:rPr>
+          <w:sz w:val="20"/>
+          <w:szCs w:val="20"/>
+        </w:rPr>
+        <w:t xml:space="preserve"> </w:t>
       </w:r>
       <w:proofErr w:type="spellStart"/>
       <w:r>
@@ -5871,7 +6019,6 @@
                 <w:bCs/>
                 <w:sz w:val="20"/>
                 <w:szCs w:val="20"/>
-                <w:lang w:val="en-US"/>
               </w:rPr>
               <w:t>___</w:t>
             </w:r>
@@ -5905,18 +6052,8 @@
                 <w:i/>
                 <w:sz w:val="20"/>
                 <w:szCs w:val="20"/>
-                <w:lang w:val="en-US"/>
-              </w:rPr>
-              <w:t xml:space="preserve">        </w:t>
-            </w:r>
-            <w:r>
-              <w:rPr>
-                <w:i/>
-                <w:sz w:val="20"/>
-                <w:szCs w:val="20"/>
-                <w:lang w:val="en-US"/>
-              </w:rPr>
-              <w:t>(</w:t>
+              </w:rPr>
+              <w:t xml:space="preserve">        (</w:t>
             </w:r>
             <w:r>
               <w:rPr>
@@ -5931,7 +6068,6 @@
                 <w:i/>
                 <w:sz w:val="20"/>
                 <w:szCs w:val="20"/>
-                <w:lang w:val="en-US"/>
               </w:rPr>
               <w:t>)</w:t>
             </w:r>
@@ -6484,13 +6620,11 @@
               <w:widowControl w:val="0"/>
               <w:spacing w:line="200" w:lineRule="atLeast"/>
               <w:rPr>
-                <w:b/>
                 <w:bCs/>
                 <w:iCs/>
                 <w:sz w:val="20"/>
                 <w:szCs w:val="20"/>
                 <w:u w:val="single"/>
-                <w:lang w:val="en-US"/>
               </w:rPr>
             </w:pPr>
             <w:r>
@@ -6498,53 +6632,108 @@
                 <w:iCs/>
                 <w:sz w:val="20"/>
                 <w:szCs w:val="20"/>
-                <w:lang w:val="en-US"/>
               </w:rPr>
               <w:t>____________________</w:t>
             </w:r>
             <w:r>
               <w:rPr>
-                <w:i/>
-                <w:sz w:val="20"/>
-                <w:szCs w:val="20"/>
-                <w:lang w:val="en-US"/>
+                <w:sz w:val="20"/>
+                <w:szCs w:val="20"/>
               </w:rPr>
               <w:t xml:space="preserve"> </w:t>
             </w:r>
             <w:r>
               <w:rPr>
-                <w:i/>
-                <w:sz w:val="20"/>
-                <w:szCs w:val="20"/>
-                <w:lang w:val="en-US"/>
-              </w:rPr>
-              <w:t xml:space="preserve">          </w:t>
+                <w:sz w:val="20"/>
+                <w:szCs w:val="20"/>
+              </w:rPr>
+              <w:t xml:space="preserve">       </w:t>
+            </w:r>
+            <w:proofErr w:type="gramStart"/>
+            <w:r>
+              <w:rPr>
+                <w:sz w:val="20"/>
+                <w:szCs w:val="20"/>
+              </w:rPr>
+              <w:t xml:space="preserve">   </w:t>
             </w:r>
             <w:r>
               <w:rPr>
-                <w:i/>
-                <w:sz w:val="20"/>
-                <w:szCs w:val="20"/>
+                <w:bCs/>
+                <w:iCs/>
+                <w:sz w:val="20"/>
+                <w:szCs w:val="20"/>
+                <w:u w:val="single"/>
+              </w:rPr>
+              <w:t>[</w:t>
+            </w:r>
+            <w:proofErr w:type="gramEnd"/>
+            <w:r>
+              <w:rPr>
+                <w:bCs/>
+                <w:iCs/>
+                <w:sz w:val="20"/>
+                <w:szCs w:val="20"/>
+                <w:u w:val="single"/>
                 <w:lang w:val="en-US"/>
               </w:rPr>
-              <w:t xml:space="preserve"> </w:t>
+              <w:t>doc</w:t>
             </w:r>
             <w:r>
               <w:rPr>
-                <w:b/>
                 <w:bCs/>
                 <w:iCs/>
                 <w:sz w:val="20"/>
                 <w:szCs w:val="20"/>
                 <w:u w:val="single"/>
+              </w:rPr>
+              <w:t>.</w:t>
+            </w:r>
+            <w:r>
+              <w:rPr>
+                <w:bCs/>
+                <w:iCs/>
+                <w:sz w:val="20"/>
+                <w:szCs w:val="20"/>
+                <w:u w:val="single"/>
                 <w:lang w:val="en-US"/>
               </w:rPr>
-              <w:t>[</w:t>
+              <w:t>doc</w:t>
+            </w:r>
+            <w:r>
+              <w:rPr>
+                <w:bCs/>
+                <w:iCs/>
+                <w:sz w:val="20"/>
+                <w:szCs w:val="20"/>
+                <w:u w:val="single"/>
+              </w:rPr>
+              <w:t>_</w:t>
+            </w:r>
+            <w:r>
+              <w:rPr>
+                <w:bCs/>
+                <w:iCs/>
+                <w:sz w:val="20"/>
+                <w:szCs w:val="20"/>
+                <w:u w:val="single"/>
+                <w:lang w:val="en-US"/>
+              </w:rPr>
+              <w:t>signer</w:t>
+            </w:r>
+            <w:r>
+              <w:rPr>
+                <w:bCs/>
+                <w:iCs/>
+                <w:sz w:val="20"/>
+                <w:szCs w:val="20"/>
+                <w:u w:val="single"/>
+              </w:rPr>
+              <w:t>_</w:t>
             </w:r>
             <w:proofErr w:type="spellStart"/>
             <w:r>
               <w:rPr>
-                <w:b/>
                 <w:bCs/>
                 <w:iCs/>
                 <w:sz w:val="20"/>
@@ -6552,42 +6741,16 @@
                 <w:u w:val="single"/>
                 <w:lang w:val="en-US"/>
               </w:rPr>
-              <w:t>doc.</w:t>
-            </w:r>
-            <w:r>
-              <w:rPr>
-                <w:b/>
-                <w:bCs/>
-                <w:iCs/>
-                <w:sz w:val="20"/>
-                <w:szCs w:val="20"/>
-                <w:u w:val="single"/>
-                <w:lang w:val="en-US"/>
-              </w:rPr>
-              <w:t>doc_</w:t>
-            </w:r>
-            <w:r>
-              <w:rPr>
-                <w:b/>
-                <w:bCs/>
-                <w:iCs/>
-                <w:sz w:val="20"/>
-                <w:szCs w:val="20"/>
-                <w:u w:val="single"/>
-                <w:lang w:val="en-US"/>
-              </w:rPr>
-              <w:t>signer_iof</w:t>
+              <w:t>iof</w:t>
             </w:r>
             <w:proofErr w:type="spellEnd"/>
             <w:r>
               <w:rPr>
-                <w:b/>
                 <w:bCs/>
                 <w:iCs/>
                 <w:sz w:val="20"/>
                 <w:szCs w:val="20"/>
                 <w:u w:val="single"/>
-                <w:lang w:val="en-US"/>
               </w:rPr>
               <w:t>]</w:t>
             </w:r>
@@ -6599,7 +6762,6 @@
               <w:rPr>
                 <w:sz w:val="20"/>
                 <w:szCs w:val="20"/>
-                <w:lang w:val="en-US"/>
               </w:rPr>
             </w:pPr>
             <w:r>
@@ -6607,10 +6769,18 @@
                 <w:i/>
                 <w:sz w:val="20"/>
                 <w:szCs w:val="20"/>
-                <w:lang w:val="en-US"/>
-              </w:rPr>
-              <w:t xml:space="preserve">        (</w:t>
+              </w:rPr>
+              <w:t xml:space="preserve">        </w:t>
             </w:r>
+            <w:r>
+              <w:rPr>
+                <w:i/>
+                <w:sz w:val="20"/>
+                <w:szCs w:val="20"/>
+              </w:rPr>
+              <w:t>(</w:t>
+            </w:r>
+            <w:proofErr w:type="gramStart"/>
             <w:r>
               <w:rPr>
                 <w:i/>
@@ -6624,9 +6794,17 @@
                 <w:i/>
                 <w:sz w:val="20"/>
                 <w:szCs w:val="20"/>
-                <w:lang w:val="en-US"/>
-              </w:rPr>
-              <w:t xml:space="preserve">)                                </w:t>
+              </w:rPr>
+              <w:t xml:space="preserve">)   </w:t>
+            </w:r>
+            <w:proofErr w:type="gramEnd"/>
+            <w:r>
+              <w:rPr>
+                <w:i/>
+                <w:sz w:val="20"/>
+                <w:szCs w:val="20"/>
+              </w:rPr>
+              <w:t xml:space="preserve">                             </w:t>
             </w:r>
           </w:p>
         </w:tc>
@@ -6641,7 +6819,6 @@
           <w:bCs/>
           <w:sz w:val="20"/>
           <w:szCs w:val="20"/>
-          <w:lang w:val="en-US"/>
         </w:rPr>
       </w:pPr>
     </w:p>
@@ -6654,7 +6831,6 @@
           <w:bCs/>
           <w:sz w:val="20"/>
           <w:szCs w:val="20"/>
-          <w:lang w:val="en-US"/>
         </w:rPr>
       </w:pPr>
     </w:p>
@@ -6667,7 +6843,6 @@
           <w:bCs/>
           <w:sz w:val="20"/>
           <w:szCs w:val="20"/>
-          <w:lang w:val="en-US"/>
         </w:rPr>
       </w:pPr>
     </w:p>
@@ -6678,7 +6853,6 @@
         <w:rPr>
           <w:sz w:val="20"/>
           <w:szCs w:val="20"/>
-          <w:lang w:val="en-US"/>
         </w:rPr>
       </w:pPr>
     </w:p>
@@ -6690,7 +6864,6 @@
         <w:rPr>
           <w:sz w:val="20"/>
           <w:szCs w:val="20"/>
-          <w:lang w:val="en-US"/>
         </w:rPr>
       </w:pPr>
     </w:p>
@@ -6777,8 +6950,10 @@
           <w:u w:val="single"/>
           <w:lang w:val="en-US"/>
         </w:rPr>
-        <w:t>gen</w:t>
-      </w:r>
+        <w:t>dat</w:t>
+      </w:r>
+      <w:bookmarkStart w:id="1" w:name="_GoBack"/>
+      <w:bookmarkEnd w:id="1"/>
       <w:r>
         <w:rPr>
           <w:sz w:val="20"/>
@@ -6800,31 +6975,79 @@
           <w:szCs w:val="20"/>
         </w:rPr>
         <w:br/>
+      </w:r>
+      <w:r>
+        <w:rPr>
+          <w:sz w:val="16"/>
+          <w:szCs w:val="16"/>
+        </w:rPr>
         <w:t xml:space="preserve">                      </w:t>
       </w:r>
       <w:r>
         <w:rPr>
-          <w:sz w:val="20"/>
-          <w:szCs w:val="20"/>
-        </w:rPr>
-        <w:t xml:space="preserve">             </w:t>
-      </w:r>
-      <w:r>
-        <w:rPr>
-          <w:sz w:val="20"/>
-          <w:szCs w:val="20"/>
+          <w:sz w:val="16"/>
+          <w:szCs w:val="16"/>
+        </w:rPr>
+        <w:t xml:space="preserve">           </w:t>
+      </w:r>
+      <w:proofErr w:type="gramStart"/>
+      <w:r>
+        <w:rPr>
+          <w:sz w:val="16"/>
+          <w:szCs w:val="16"/>
+        </w:rPr>
+        <w:t xml:space="preserve">  </w:t>
+      </w:r>
+      <w:r>
+        <w:rPr>
+          <w:sz w:val="16"/>
+          <w:szCs w:val="16"/>
+        </w:rPr>
+        <w:t xml:space="preserve"> </w:t>
+      </w:r>
+      <w:r>
+        <w:rPr>
+          <w:sz w:val="16"/>
+          <w:szCs w:val="16"/>
           <w:u w:val="single"/>
         </w:rPr>
-        <w:t xml:space="preserve">(Ф.И.О. </w:t>
+        <w:t>(</w:t>
+      </w:r>
+      <w:proofErr w:type="gramEnd"/>
+      <w:r>
+        <w:rPr>
+          <w:sz w:val="16"/>
+          <w:szCs w:val="16"/>
+          <w:u w:val="single"/>
+        </w:rPr>
+        <w:t xml:space="preserve">Ф.И.О. </w:t>
       </w:r>
       <w:r>
         <w:rPr>
           <w:i/>
-          <w:sz w:val="20"/>
-          <w:szCs w:val="20"/>
+          <w:sz w:val="16"/>
+          <w:szCs w:val="16"/>
           <w:u w:val="single"/>
         </w:rPr>
-        <w:t xml:space="preserve">Представителя учащегося </w:t>
+        <w:t>Представителя учащегося</w:t>
+      </w:r>
+      <w:r>
+        <w:rPr>
+          <w:i/>
+          <w:sz w:val="16"/>
+          <w:szCs w:val="16"/>
+          <w:u w:val="single"/>
+        </w:rPr>
+        <w:t>)</w:t>
+      </w:r>
+      <w:r>
+        <w:rPr>
+          <w:i/>
+          <w:sz w:val="20"/>
+          <w:szCs w:val="20"/>
+          <w:u w:val="single"/>
+        </w:rPr>
+        <w:t xml:space="preserve"> </w:t>
       </w:r>
     </w:p>
     <w:p>
@@ -7369,7 +7592,15 @@
           <w:sz w:val="20"/>
           <w:szCs w:val="20"/>
         </w:rPr>
-        <w:t xml:space="preserve">___________________________                    </w:t>
+        <w:t xml:space="preserve">___________________________                 </w:t>
+      </w:r>
+      <w:proofErr w:type="gramStart"/>
+      <w:r>
+        <w:rPr>
+          <w:sz w:val="20"/>
+          <w:szCs w:val="20"/>
+        </w:rPr>
+        <w:t xml:space="preserve">   </w:t>
       </w:r>
       <w:r>
         <w:rPr>
@@ -7379,6 +7610,7 @@
         </w:rPr>
         <w:t>[</w:t>
       </w:r>
+      <w:proofErr w:type="gramEnd"/>
       <w:r>
         <w:rPr>
           <w:sz w:val="20"/>
@@ -7452,21 +7684,38 @@
           <w:szCs w:val="20"/>
           <w:u w:val="single"/>
         </w:rPr>
-        <w:t>(подпись)</w:t>
-      </w:r>
-      <w:r>
-        <w:rPr>
-          <w:sz w:val="20"/>
-          <w:szCs w:val="20"/>
-        </w:rPr>
-        <w:t xml:space="preserve">                                                                               </w:t>
-      </w:r>
+        <w:t>(</w:t>
+      </w:r>
+      <w:proofErr w:type="gramStart"/>
       <w:r>
         <w:rPr>
           <w:sz w:val="20"/>
           <w:szCs w:val="20"/>
           <w:u w:val="single"/>
         </w:rPr>
+        <w:t>подпись)</w:t>
+      </w:r>
+      <w:r>
+        <w:rPr>
+          <w:sz w:val="20"/>
+          <w:szCs w:val="20"/>
+        </w:rPr>
+        <w:t xml:space="preserve">   </w:t>
+      </w:r>
+      <w:proofErr w:type="gramEnd"/>
+      <w:r>
+        <w:rPr>
+          <w:sz w:val="20"/>
+          <w:szCs w:val="20"/>
+        </w:rPr>
+        <w:t xml:space="preserve">                                                                            </w:t>
+      </w:r>
+      <w:r>
+        <w:rPr>
+          <w:sz w:val="20"/>
+          <w:szCs w:val="20"/>
+          <w:u w:val="single"/>
+        </w:rPr>
         <w:t>(Ф.И.О.)</w:t>
       </w:r>
     </w:p>
@@ -7526,7 +7775,15 @@
           <w:sz w:val="20"/>
           <w:szCs w:val="20"/>
         </w:rPr>
-        <w:t xml:space="preserve">Стоимость образовательной услуги по Договору для </w:t>
+        <w:t xml:space="preserve">Стоимость образовательной услуги по Договору </w:t>
+      </w:r>
+      <w:proofErr w:type="gramStart"/>
+      <w:r>
+        <w:rPr>
+          <w:sz w:val="20"/>
+          <w:szCs w:val="20"/>
+        </w:rPr>
+        <w:t xml:space="preserve">для </w:t>
       </w:r>
       <w:r>
         <w:rPr>
@@ -7534,7 +7791,16 @@
           <w:sz w:val="20"/>
           <w:szCs w:val="20"/>
         </w:rPr>
-        <w:t xml:space="preserve">Представителя учащегося </w:t>
+        <w:t>Представителя</w:t>
+      </w:r>
+      <w:proofErr w:type="gramEnd"/>
+      <w:r>
+        <w:rPr>
+          <w:i/>
+          <w:sz w:val="20"/>
+          <w:szCs w:val="20"/>
+        </w:rPr>
+        <w:t xml:space="preserve"> учащегося </w:t>
       </w:r>
       <w:r>
         <w:rPr>
@@ -7617,7 +7883,15 @@
           <w:sz w:val="20"/>
           <w:szCs w:val="20"/>
         </w:rPr>
-        <w:t xml:space="preserve">___________________________                    </w:t>
+        <w:t xml:space="preserve">___________________________                 </w:t>
+      </w:r>
+      <w:proofErr w:type="gramStart"/>
+      <w:r>
+        <w:rPr>
+          <w:sz w:val="20"/>
+          <w:szCs w:val="20"/>
+        </w:rPr>
+        <w:t xml:space="preserve">   </w:t>
       </w:r>
       <w:r>
         <w:rPr>
@@ -7627,6 +7901,7 @@
         </w:rPr>
         <w:t>[</w:t>
       </w:r>
+      <w:proofErr w:type="gramEnd"/>
       <w:r>
         <w:rPr>
           <w:sz w:val="20"/>
@@ -7700,21 +7975,38 @@
           <w:szCs w:val="20"/>
           <w:u w:val="single"/>
         </w:rPr>
-        <w:t>(подпись)</w:t>
-      </w:r>
-      <w:r>
-        <w:rPr>
-          <w:sz w:val="20"/>
-          <w:szCs w:val="20"/>
-        </w:rPr>
-        <w:t xml:space="preserve">                                                                               </w:t>
-      </w:r>
+        <w:t>(</w:t>
+      </w:r>
+      <w:proofErr w:type="gramStart"/>
       <w:r>
         <w:rPr>
           <w:sz w:val="20"/>
           <w:szCs w:val="20"/>
           <w:u w:val="single"/>
         </w:rPr>
+        <w:t>подпись)</w:t>
+      </w:r>
+      <w:r>
+        <w:rPr>
+          <w:sz w:val="20"/>
+          <w:szCs w:val="20"/>
+        </w:rPr>
+        <w:t xml:space="preserve">   </w:t>
+      </w:r>
+      <w:proofErr w:type="gramEnd"/>
+      <w:r>
+        <w:rPr>
+          <w:sz w:val="20"/>
+          <w:szCs w:val="20"/>
+        </w:rPr>
+        <w:t xml:space="preserve">                                                                            </w:t>
+      </w:r>
+      <w:r>
+        <w:rPr>
+          <w:sz w:val="20"/>
+          <w:szCs w:val="20"/>
+          <w:u w:val="single"/>
+        </w:rPr>
         <w:t>(Ф.И.О.)</w:t>
       </w:r>
     </w:p>
@@ -7759,6 +8051,14 @@
           <w:szCs w:val="20"/>
           <w:lang w:val="en-US"/>
         </w:rPr>
+        <w:t>:</w:t>
+      </w:r>
+      <w:r>
+        <w:rPr>
+          <w:sz w:val="20"/>
+          <w:szCs w:val="20"/>
+          <w:lang w:val="en-US"/>
+        </w:rPr>
         <w:t xml:space="preserve"> </w:t>
       </w:r>
       <w:r>
@@ -7776,7 +8076,39 @@
           <w:szCs w:val="20"/>
           <w:lang w:val="en-US"/>
         </w:rPr>
-        <w:t>doc.doc_date</w:t>
+        <w:t>doc</w:t>
+      </w:r>
+      <w:r>
+        <w:rPr>
+          <w:sz w:val="20"/>
+          <w:szCs w:val="20"/>
+          <w:lang w:val="en-US"/>
+        </w:rPr>
+        <w:t>.</w:t>
+      </w:r>
+      <w:r>
+        <w:rPr>
+          <w:sz w:val="20"/>
+          <w:szCs w:val="20"/>
+          <w:lang w:val="en-US"/>
+        </w:rPr>
+        <w:t>doc</w:t>
+      </w:r>
+      <w:r>
+        <w:rPr>
+          <w:sz w:val="20"/>
+          <w:szCs w:val="20"/>
+          <w:lang w:val="en-US"/>
+        </w:rPr>
+        <w:t>_</w:t>
+      </w:r>
+      <w:r>
+        <w:rPr>
+          <w:sz w:val="20"/>
+          <w:szCs w:val="20"/>
+          <w:lang w:val="en-US"/>
+        </w:rPr>
+        <w:t>date</w:t>
       </w:r>
       <w:proofErr w:type="spellEnd"/>
       <w:r>
@@ -7998,11 +8330,28 @@
       </w:pPr>
       <w:r>
         <w:rPr>
+          <w:b/>
+          <w:sz w:val="20"/>
+          <w:szCs w:val="20"/>
+        </w:rPr>
+        <w:t xml:space="preserve">Представитель </w:t>
+      </w:r>
+      <w:proofErr w:type="gramStart"/>
+      <w:r>
+        <w:rPr>
+          <w:b/>
+          <w:sz w:val="20"/>
+          <w:szCs w:val="20"/>
+        </w:rPr>
+        <w:t>учащегося</w:t>
+      </w:r>
+      <w:r>
+        <w:rPr>
           <w:i/>
           <w:sz w:val="20"/>
           <w:szCs w:val="20"/>
         </w:rPr>
-        <w:t xml:space="preserve">Представитель учащегося </w:t>
+        <w:t xml:space="preserve"> </w:t>
       </w:r>
       <w:r>
         <w:rPr>
@@ -8010,41 +8359,40 @@
           <w:sz w:val="20"/>
           <w:szCs w:val="20"/>
         </w:rPr>
-        <w:t xml:space="preserve">: </w:t>
-      </w:r>
-    </w:p>
-    <w:p>
-      <w:pPr>
-        <w:jc w:val="both"/>
-        <w:rPr>
-          <w:sz w:val="20"/>
-          <w:szCs w:val="20"/>
-        </w:rPr>
-      </w:pPr>
-    </w:p>
-    <w:p>
-      <w:pPr>
-        <w:jc w:val="both"/>
-        <w:rPr>
-          <w:sz w:val="20"/>
-          <w:szCs w:val="20"/>
-        </w:rPr>
-      </w:pPr>
-    </w:p>
-    <w:p>
-      <w:pPr>
-        <w:jc w:val="both"/>
-        <w:rPr>
-          <w:sz w:val="20"/>
-          <w:szCs w:val="20"/>
-        </w:rPr>
-      </w:pPr>
-      <w:r>
-        <w:rPr>
-          <w:sz w:val="20"/>
-          <w:szCs w:val="20"/>
-        </w:rPr>
-        <w:t xml:space="preserve">___________________________                    </w:t>
+        <w:t>:</w:t>
+      </w:r>
+      <w:proofErr w:type="gramEnd"/>
+      <w:r>
+        <w:rPr>
+          <w:i/>
+          <w:sz w:val="20"/>
+          <w:szCs w:val="20"/>
+        </w:rPr>
+        <w:t xml:space="preserve"> </w:t>
+      </w:r>
+      <w:r>
+        <w:rPr>
+          <w:i/>
+          <w:sz w:val="20"/>
+          <w:szCs w:val="20"/>
+        </w:rPr>
+        <w:tab/>
+      </w:r>
+      <w:r>
+        <w:rPr>
+          <w:i/>
+          <w:sz w:val="20"/>
+          <w:szCs w:val="20"/>
+        </w:rPr>
+        <w:tab/>
+        <w:t xml:space="preserve">                  </w:t>
+      </w:r>
+      <w:r>
+        <w:rPr>
+          <w:sz w:val="20"/>
+          <w:szCs w:val="20"/>
+        </w:rPr>
+        <w:t xml:space="preserve">____________________                    </w:t>
       </w:r>
       <w:r>
         <w:rPr>
@@ -8110,8 +8458,8 @@
       <w:pPr>
         <w:jc w:val="both"/>
         <w:rPr>
-          <w:sz w:val="20"/>
-          <w:szCs w:val="20"/>
+          <w:sz w:val="16"/>
+          <w:szCs w:val="16"/>
           <w:u w:val="single"/>
         </w:rPr>
       </w:pPr>
@@ -8120,27 +8468,114 @@
           <w:sz w:val="20"/>
           <w:szCs w:val="20"/>
         </w:rPr>
-        <w:t xml:space="preserve">                   </w:t>
-      </w:r>
-      <w:r>
-        <w:rPr>
-          <w:sz w:val="20"/>
-          <w:szCs w:val="20"/>
+        <w:t xml:space="preserve">                  </w:t>
+      </w:r>
+      <w:r>
+        <w:rPr>
+          <w:sz w:val="20"/>
+          <w:szCs w:val="20"/>
+        </w:rPr>
+        <w:tab/>
+      </w:r>
+      <w:r>
+        <w:rPr>
+          <w:sz w:val="20"/>
+          <w:szCs w:val="20"/>
+        </w:rPr>
+        <w:tab/>
+      </w:r>
+      <w:r>
+        <w:rPr>
+          <w:sz w:val="20"/>
+          <w:szCs w:val="20"/>
+        </w:rPr>
+        <w:tab/>
+      </w:r>
+      <w:r>
+        <w:rPr>
+          <w:sz w:val="20"/>
+          <w:szCs w:val="20"/>
+        </w:rPr>
+        <w:tab/>
+      </w:r>
+      <w:r>
+        <w:rPr>
+          <w:sz w:val="20"/>
+          <w:szCs w:val="20"/>
+        </w:rPr>
+        <w:tab/>
+      </w:r>
+      <w:r>
+        <w:rPr>
+          <w:sz w:val="20"/>
+          <w:szCs w:val="20"/>
+        </w:rPr>
+        <w:tab/>
+      </w:r>
+      <w:r>
+        <w:rPr>
+          <w:sz w:val="16"/>
+          <w:szCs w:val="16"/>
+        </w:rPr>
+        <w:t xml:space="preserve"> </w:t>
+      </w:r>
+      <w:r>
+        <w:rPr>
+          <w:sz w:val="16"/>
+          <w:szCs w:val="16"/>
           <w:u w:val="single"/>
         </w:rPr>
-        <w:t>(подпись)</w:t>
-      </w:r>
-      <w:r>
-        <w:rPr>
-          <w:sz w:val="20"/>
-          <w:szCs w:val="20"/>
-        </w:rPr>
-        <w:t xml:space="preserve">                                                                               </w:t>
-      </w:r>
-      <w:r>
-        <w:rPr>
-          <w:sz w:val="20"/>
-          <w:szCs w:val="20"/>
+        <w:t>(</w:t>
+      </w:r>
+      <w:proofErr w:type="gramStart"/>
+      <w:r>
+        <w:rPr>
+          <w:sz w:val="16"/>
+          <w:szCs w:val="16"/>
+          <w:u w:val="single"/>
+        </w:rPr>
+        <w:t>подпись)</w:t>
+      </w:r>
+      <w:r>
+        <w:rPr>
+          <w:sz w:val="16"/>
+          <w:szCs w:val="16"/>
+        </w:rPr>
+        <w:t xml:space="preserve">   </w:t>
+      </w:r>
+      <w:proofErr w:type="gramEnd"/>
+      <w:r>
+        <w:rPr>
+          <w:sz w:val="16"/>
+          <w:szCs w:val="16"/>
+        </w:rPr>
+        <w:t xml:space="preserve">                          </w:t>
+      </w:r>
+      <w:r>
+        <w:rPr>
+          <w:sz w:val="16"/>
+          <w:szCs w:val="16"/>
+        </w:rPr>
+        <w:t xml:space="preserve">          </w:t>
+      </w:r>
+      <w:r>
+        <w:rPr>
+          <w:sz w:val="16"/>
+          <w:szCs w:val="16"/>
+        </w:rPr>
+        <w:tab/>
+      </w:r>
+      <w:r>
+        <w:rPr>
+          <w:sz w:val="16"/>
+          <w:szCs w:val="16"/>
+        </w:rPr>
+        <w:t xml:space="preserve">      </w:t>
+      </w:r>
+      <w:r>
+        <w:rPr>
+          <w:sz w:val="16"/>
+          <w:szCs w:val="16"/>
           <w:u w:val="single"/>
         </w:rPr>
         <w:t>(Ф.И.О.)</w:t>
@@ -8176,36 +8611,6 @@
           <w:szCs w:val="20"/>
         </w:rPr>
       </w:pPr>
-    </w:p>
-    <w:p>
-      <w:pPr>
-        <w:spacing w:after="160" w:line="259" w:lineRule="auto"/>
-        <w:rPr>
-          <w:b/>
-          <w:color w:val="002060"/>
-          <w:sz w:val="20"/>
-          <w:szCs w:val="20"/>
-        </w:rPr>
-      </w:pPr>
-    </w:p>
-    <w:p>
-      <w:pPr>
-        <w:spacing w:after="160" w:line="259" w:lineRule="auto"/>
-        <w:jc w:val="center"/>
-        <w:rPr>
-          <w:b/>
-          <w:sz w:val="20"/>
-          <w:szCs w:val="20"/>
-        </w:rPr>
-      </w:pPr>
-      <w:r>
-        <w:rPr>
-          <w:b/>
-          <w:sz w:val="20"/>
-          <w:szCs w:val="20"/>
-        </w:rPr>
-        <w:t>___________________</w:t>
-      </w:r>
     </w:p>
     <w:p>
       <w:pPr>
@@ -8226,7 +8631,7 @@
 </file>
 
 <file path=word/styles.xml><?xml version="1.0" encoding="utf-8"?>
-<w:styles xmlns:mc="http://schemas.openxmlformats.org/markup-compatibility/2006" xmlns:r="http://schemas.openxmlformats.org/officeDocument/2006/relationships" xmlns:w="http://schemas.openxmlformats.org/wordprocessingml/2006/main" xmlns:w14="http://schemas.microsoft.com/office/word/2010/wordml" xmlns:w15="http://schemas.microsoft.com/office/word/2012/wordml" xmlns:w16cex="http://schemas.microsoft.com/office/word/2018/wordml/cex" xmlns:w16cid="http://schemas.microsoft.com/office/word/2016/wordml/cid" xmlns:w16="http://schemas.microsoft.com/office/word/2018/wordml" xmlns:w16se="http://schemas.microsoft.com/office/word/2015/wordml/symex" mc:Ignorable="w14 w15 w16se w16cid w16 w16cex">
+<w:styles xmlns:mc="http://schemas.openxmlformats.org/markup-compatibility/2006" xmlns:r="http://schemas.openxmlformats.org/officeDocument/2006/relationships" xmlns:w="http://schemas.openxmlformats.org/wordprocessingml/2006/main" xmlns:w14="http://schemas.microsoft.com/office/word/2010/wordml" xmlns:w15="http://schemas.microsoft.com/office/word/2012/wordml" mc:Ignorable="w14 w15">
   <w:docDefaults>
     <w:rPrDefault>
       <w:rPr>
@@ -8242,7 +8647,7 @@
       </w:pPr>
     </w:pPrDefault>
   </w:docDefaults>
-  <w:latentStyles w:defLockedState="0" w:defUIPriority="99" w:defSemiHidden="0" w:defUnhideWhenUsed="0" w:defQFormat="0" w:count="376">
+  <w:latentStyles w:defLockedState="0" w:defUIPriority="99" w:defSemiHidden="0" w:defUnhideWhenUsed="0" w:defQFormat="0" w:count="371">
     <w:lsdException w:name="Normal" w:uiPriority="0" w:qFormat="1"/>
     <w:lsdException w:name="heading 1" w:uiPriority="9" w:qFormat="1"/>
     <w:lsdException w:name="heading 2" w:semiHidden="1" w:uiPriority="9" w:unhideWhenUsed="1" w:qFormat="1"/>
@@ -8614,11 +9019,6 @@
     <w:lsdException w:name="List Table 5 Dark Accent 6" w:uiPriority="50"/>
     <w:lsdException w:name="List Table 6 Colorful Accent 6" w:uiPriority="51"/>
     <w:lsdException w:name="List Table 7 Colorful Accent 6" w:uiPriority="52"/>
-    <w:lsdException w:name="Mention" w:semiHidden="1" w:unhideWhenUsed="1"/>
-    <w:lsdException w:name="Smart Hyperlink" w:semiHidden="1" w:unhideWhenUsed="1"/>
-    <w:lsdException w:name="Hashtag" w:semiHidden="1" w:unhideWhenUsed="1"/>
-    <w:lsdException w:name="Unresolved Mention" w:semiHidden="1" w:unhideWhenUsed="1"/>
-    <w:lsdException w:name="Smart Link" w:semiHidden="1" w:unhideWhenUsed="1"/>
   </w:latentStyles>
   <w:style w:type="paragraph" w:default="1" w:styleId="a">
     <w:name w:val="Normal"/>
@@ -8687,6 +9087,7 @@
       <w:spacing w:after="0" w:line="240" w:lineRule="auto"/>
     </w:pPr>
     <w:tblPr>
+      <w:tblInd w:w="0" w:type="dxa"/>
       <w:tblBorders>
         <w:top w:val="single" w:sz="4" w:space="0" w:color="auto"/>
         <w:left w:val="single" w:sz="4" w:space="0" w:color="auto"/>
@@ -8695,6 +9096,12 @@
         <w:insideH w:val="single" w:sz="4" w:space="0" w:color="auto"/>
         <w:insideV w:val="single" w:sz="4" w:space="0" w:color="auto"/>
       </w:tblBorders>
+      <w:tblCellMar>
+        <w:top w:w="0" w:type="dxa"/>
+        <w:left w:w="108" w:type="dxa"/>
+        <w:bottom w:w="0" w:type="dxa"/>
+        <w:right w:w="108" w:type="dxa"/>
+      </w:tblCellMar>
     </w:tblPr>
   </w:style>
   <w:style w:type="character" w:styleId="a4">

--- a/common/template/document/contract_student_free.docx
+++ b/common/template/document/contract_student_free.docx
@@ -1,6 +1,6 @@
 
 <file path=word/document.xml><?xml version="1.0" encoding="utf-8"?>
-<w:document xmlns:wpc="http://schemas.microsoft.com/office/word/2010/wordprocessingCanvas" xmlns:mc="http://schemas.openxmlformats.org/markup-compatibility/2006" xmlns:o="urn:schemas-microsoft-com:office:office" xmlns:r="http://schemas.openxmlformats.org/officeDocument/2006/relationships" xmlns:m="http://schemas.openxmlformats.org/officeDocument/2006/math" xmlns:v="urn:schemas-microsoft-com:vml" xmlns:wp14="http://schemas.microsoft.com/office/word/2010/wordprocessingDrawing" xmlns:wp="http://schemas.openxmlformats.org/drawingml/2006/wordprocessingDrawing" xmlns:w10="urn:schemas-microsoft-com:office:word" xmlns:w="http://schemas.openxmlformats.org/wordprocessingml/2006/main" xmlns:w14="http://schemas.microsoft.com/office/word/2010/wordml" xmlns:w15="http://schemas.microsoft.com/office/word/2012/wordml" xmlns:wpg="http://schemas.microsoft.com/office/word/2010/wordprocessingGroup" xmlns:wpi="http://schemas.microsoft.com/office/word/2010/wordprocessingInk" xmlns:wne="http://schemas.microsoft.com/office/word/2006/wordml" xmlns:wps="http://schemas.microsoft.com/office/word/2010/wordprocessingShape" mc:Ignorable="w14 w15 wp14">
+<w:document xmlns:wpc="http://schemas.microsoft.com/office/word/2010/wordprocessingCanvas" xmlns:cx="http://schemas.microsoft.com/office/drawing/2014/chartex" xmlns:cx1="http://schemas.microsoft.com/office/drawing/2015/9/8/chartex" xmlns:cx2="http://schemas.microsoft.com/office/drawing/2015/10/21/chartex" xmlns:cx3="http://schemas.microsoft.com/office/drawing/2016/5/9/chartex" xmlns:cx4="http://schemas.microsoft.com/office/drawing/2016/5/10/chartex" xmlns:cx5="http://schemas.microsoft.com/office/drawing/2016/5/11/chartex" xmlns:cx6="http://schemas.microsoft.com/office/drawing/2016/5/12/chartex" xmlns:cx7="http://schemas.microsoft.com/office/drawing/2016/5/13/chartex" xmlns:cx8="http://schemas.microsoft.com/office/drawing/2016/5/14/chartex" xmlns:mc="http://schemas.openxmlformats.org/markup-compatibility/2006" xmlns:aink="http://schemas.microsoft.com/office/drawing/2016/ink" xmlns:am3d="http://schemas.microsoft.com/office/drawing/2017/model3d" xmlns:o="urn:schemas-microsoft-com:office:office" xmlns:oel="http://schemas.microsoft.com/office/2019/extlst" xmlns:r="http://schemas.openxmlformats.org/officeDocument/2006/relationships" xmlns:m="http://schemas.openxmlformats.org/officeDocument/2006/math" xmlns:v="urn:schemas-microsoft-com:vml" xmlns:wp14="http://schemas.microsoft.com/office/word/2010/wordprocessingDrawing" xmlns:wp="http://schemas.openxmlformats.org/drawingml/2006/wordprocessingDrawing" xmlns:w10="urn:schemas-microsoft-com:office:word" xmlns:w="http://schemas.openxmlformats.org/wordprocessingml/2006/main" xmlns:w14="http://schemas.microsoft.com/office/word/2010/wordml" xmlns:w15="http://schemas.microsoft.com/office/word/2012/wordml" xmlns:w16cex="http://schemas.microsoft.com/office/word/2018/wordml/cex" xmlns:w16cid="http://schemas.microsoft.com/office/word/2016/wordml/cid" xmlns:w16="http://schemas.microsoft.com/office/word/2018/wordml" xmlns:w16sdtdh="http://schemas.microsoft.com/office/word/2020/wordml/sdtdatahash" xmlns:w16se="http://schemas.microsoft.com/office/word/2015/wordml/symex" xmlns:wpg="http://schemas.microsoft.com/office/word/2010/wordprocessingGroup" xmlns:wpi="http://schemas.microsoft.com/office/word/2010/wordprocessingInk" xmlns:wne="http://schemas.microsoft.com/office/word/2006/wordml" xmlns:wps="http://schemas.microsoft.com/office/word/2010/wordprocessingShape" mc:Ignorable="w14 w15 w16se w16cid w16 w16cex w16sdtdh wp14">
   <w:body>
     <w:p>
       <w:pPr>
@@ -243,23 +243,7 @@
           <w:sz w:val="20"/>
           <w:szCs w:val="20"/>
         </w:rPr>
-        <w:t xml:space="preserve">"Детская школа искусств имени И.Ф.Стравинского" на основании лицензии от 27.04.2016 № 037443, выданной Департаментом образования города Москвы, именуемое в дальнейшем "Учреждение", в лице директора </w:t>
-      </w:r>
-      <w:proofErr w:type="spellStart"/>
-      <w:r>
-        <w:rPr>
-          <w:sz w:val="20"/>
-          <w:szCs w:val="20"/>
-        </w:rPr>
-        <w:t>Карташевой</w:t>
-      </w:r>
-      <w:proofErr w:type="spellEnd"/>
-      <w:r>
-        <w:rPr>
-          <w:sz w:val="20"/>
-          <w:szCs w:val="20"/>
-        </w:rPr>
-        <w:t xml:space="preserve"> Натальи Михайловны</w:t>
+        <w:t>"Детская школа искусств имени И.Ф.Стравинского" на основании лицензии от 27.04.2016 № 037443, выданной Департаментом образования города Москвы, именуемое в дальнейшем "Учреждение", в лице директора Карташевой Натальи Михайловны</w:t>
       </w:r>
       <w:r>
         <w:rPr>
@@ -530,6 +514,7 @@
         </w:rPr>
         <w:t>[</w:t>
       </w:r>
+      <w:proofErr w:type="gramStart"/>
       <w:r>
         <w:rPr>
           <w:bCs/>
@@ -559,6 +544,7 @@
         </w:rPr>
         <w:t>student</w:t>
       </w:r>
+      <w:proofErr w:type="gramEnd"/>
       <w:r>
         <w:rPr>
           <w:bCs/>
@@ -785,7 +771,6 @@
         </w:rPr>
         <w:t>_</w:t>
       </w:r>
-      <w:proofErr w:type="spellStart"/>
       <w:r>
         <w:rPr>
           <w:bCs/>
@@ -796,8 +781,6 @@
         </w:rPr>
         <w:t>num</w:t>
       </w:r>
-      <w:proofErr w:type="spellEnd"/>
-      <w:proofErr w:type="gramStart"/>
       <w:r>
         <w:rPr>
           <w:bCs/>
@@ -823,7 +806,6 @@
         </w:rPr>
         <w:t>,</w:t>
       </w:r>
-      <w:proofErr w:type="gramEnd"/>
       <w:r>
         <w:rPr>
           <w:sz w:val="20"/>
@@ -1844,17 +1826,8 @@
           <w:sz w:val="20"/>
           <w:szCs w:val="20"/>
         </w:rPr>
-        <w:t xml:space="preserve">2.1.5. Осуществлять фото- и </w:t>
-      </w:r>
-      <w:proofErr w:type="gramStart"/>
-      <w:r>
-        <w:rPr>
-          <w:sz w:val="20"/>
-          <w:szCs w:val="20"/>
-        </w:rPr>
-        <w:t>видеосъемку</w:t>
-      </w:r>
-      <w:proofErr w:type="gramEnd"/>
+        <w:t>2.1.5. Осуществлять фото- и видеосъемку</w:t>
+      </w:r>
       <w:r>
         <w:rPr>
           <w:sz w:val="20"/>
@@ -2239,15 +2212,7 @@
           <w:sz w:val="20"/>
           <w:szCs w:val="20"/>
         </w:rPr>
-        <w:t xml:space="preserve">Довести </w:t>
-      </w:r>
-      <w:proofErr w:type="gramStart"/>
-      <w:r>
-        <w:rPr>
-          <w:sz w:val="20"/>
-          <w:szCs w:val="20"/>
-        </w:rPr>
-        <w:t xml:space="preserve">до </w:t>
+        <w:t xml:space="preserve">Довести до </w:t>
       </w:r>
       <w:r>
         <w:rPr>
@@ -2255,16 +2220,7 @@
           <w:sz w:val="20"/>
           <w:szCs w:val="20"/>
         </w:rPr>
-        <w:t>Представителя</w:t>
-      </w:r>
-      <w:proofErr w:type="gramEnd"/>
-      <w:r>
-        <w:rPr>
-          <w:i/>
-          <w:sz w:val="20"/>
-          <w:szCs w:val="20"/>
-        </w:rPr>
-        <w:t xml:space="preserve"> учащегося</w:t>
+        <w:t>Представителя учащегося</w:t>
       </w:r>
       <w:r>
         <w:rPr>
@@ -3210,30 +3166,291 @@
         </w:rPr>
         <w:t xml:space="preserve">4.2.2.2. Отказа </w:t>
       </w:r>
+      <w:r>
+        <w:rPr>
+          <w:i/>
+          <w:sz w:val="20"/>
+          <w:szCs w:val="20"/>
+        </w:rPr>
+        <w:t>Представителя учащегося</w:t>
+      </w:r>
+      <w:r>
+        <w:rPr>
+          <w:sz w:val="20"/>
+          <w:szCs w:val="20"/>
+        </w:rPr>
+        <w:t xml:space="preserve"> / </w:t>
+      </w:r>
+      <w:r>
+        <w:rPr>
+          <w:i/>
+          <w:sz w:val="20"/>
+          <w:szCs w:val="20"/>
+        </w:rPr>
+        <w:t>Учащегося</w:t>
+      </w:r>
+      <w:r>
+        <w:rPr>
+          <w:sz w:val="20"/>
+          <w:szCs w:val="20"/>
+        </w:rPr>
+        <w:t xml:space="preserve"> от продолжения обучения:</w:t>
+      </w:r>
+    </w:p>
+    <w:p>
+      <w:pPr>
+        <w:widowControl w:val="0"/>
+        <w:ind w:firstLine="720"/>
+        <w:jc w:val="both"/>
+        <w:rPr>
+          <w:sz w:val="20"/>
+          <w:szCs w:val="20"/>
+        </w:rPr>
+      </w:pPr>
+      <w:r>
+        <w:rPr>
+          <w:sz w:val="20"/>
+          <w:szCs w:val="20"/>
+        </w:rPr>
+        <w:t>4.2.2.2.1. На определенных</w:t>
+      </w:r>
+      <w:r>
+        <w:rPr>
+          <w:sz w:val="20"/>
+          <w:szCs w:val="20"/>
+        </w:rPr>
+        <w:t xml:space="preserve"> Учреждением условиях обучения </w:t>
+      </w:r>
+      <w:r>
+        <w:rPr>
+          <w:sz w:val="20"/>
+          <w:szCs w:val="20"/>
+        </w:rPr>
+        <w:t>в соответствии с п. 2.1.1 – 2.1.3, 2.1.5 – 2.1.6, 3.1.1, 3.1.3 – 3.1.4 настоящего Договора.</w:t>
+      </w:r>
+    </w:p>
+    <w:p>
+      <w:pPr>
+        <w:widowControl w:val="0"/>
+        <w:ind w:firstLine="720"/>
+        <w:jc w:val="both"/>
+        <w:rPr>
+          <w:sz w:val="20"/>
+          <w:szCs w:val="20"/>
+        </w:rPr>
+      </w:pPr>
+      <w:r>
+        <w:rPr>
+          <w:sz w:val="20"/>
+          <w:szCs w:val="20"/>
+        </w:rPr>
+        <w:t>4.2.2.2.2. По уважительным причинам, связанным:</w:t>
+      </w:r>
+    </w:p>
+    <w:p>
+      <w:pPr>
+        <w:widowControl w:val="0"/>
+        <w:ind w:firstLine="720"/>
+        <w:jc w:val="both"/>
+        <w:rPr>
+          <w:sz w:val="20"/>
+          <w:szCs w:val="20"/>
+        </w:rPr>
+      </w:pPr>
+      <w:r>
+        <w:rPr>
+          <w:sz w:val="20"/>
+          <w:szCs w:val="20"/>
+        </w:rPr>
+        <w:t>- с изменением места жительства Учащегося и (или) его законных представителей;</w:t>
+      </w:r>
+    </w:p>
+    <w:p>
+      <w:pPr>
+        <w:widowControl w:val="0"/>
+        <w:ind w:firstLine="720"/>
+        <w:jc w:val="both"/>
+        <w:rPr>
+          <w:sz w:val="20"/>
+          <w:szCs w:val="20"/>
+        </w:rPr>
+      </w:pPr>
+      <w:r>
+        <w:rPr>
+          <w:sz w:val="20"/>
+          <w:szCs w:val="20"/>
+        </w:rPr>
+        <w:t>- состоянием здоровья Учащегося, в том числе наличием медицинских противопоказаний для обучения.</w:t>
+      </w:r>
+    </w:p>
+    <w:p>
+      <w:pPr>
+        <w:widowControl w:val="0"/>
+        <w:ind w:firstLine="720"/>
+        <w:jc w:val="both"/>
+        <w:rPr>
+          <w:sz w:val="20"/>
+          <w:szCs w:val="20"/>
+        </w:rPr>
+      </w:pPr>
+      <w:r>
+        <w:rPr>
+          <w:sz w:val="20"/>
+          <w:szCs w:val="20"/>
+        </w:rPr>
+        <w:t>4.2.2.2.3. Без наличия уважительных причин или указания причин отказа.</w:t>
+      </w:r>
+    </w:p>
+    <w:p>
+      <w:pPr>
+        <w:widowControl w:val="0"/>
+        <w:ind w:firstLine="720"/>
+        <w:jc w:val="both"/>
+        <w:rPr>
+          <w:sz w:val="20"/>
+          <w:szCs w:val="20"/>
+        </w:rPr>
+      </w:pPr>
+      <w:r>
+        <w:rPr>
+          <w:sz w:val="20"/>
+          <w:szCs w:val="20"/>
+        </w:rPr>
+        <w:t xml:space="preserve">4.2.2.3. Отзыва </w:t>
+      </w:r>
+      <w:r>
+        <w:rPr>
+          <w:i/>
+          <w:sz w:val="20"/>
+          <w:szCs w:val="20"/>
+        </w:rPr>
+        <w:t>Представителем учащегося</w:t>
+      </w:r>
+      <w:r>
+        <w:rPr>
+          <w:sz w:val="20"/>
+          <w:szCs w:val="20"/>
+        </w:rPr>
+        <w:t xml:space="preserve"> согласия </w:t>
+      </w:r>
+      <w:r>
+        <w:rPr>
+          <w:i/>
+          <w:sz w:val="20"/>
+          <w:szCs w:val="20"/>
+        </w:rPr>
+        <w:t xml:space="preserve">Представителя учащегося </w:t>
+      </w:r>
+      <w:r>
+        <w:rPr>
+          <w:sz w:val="20"/>
+          <w:szCs w:val="20"/>
+        </w:rPr>
+        <w:t>на обработку персональных данных Учащегося, предусмотренного п. 6.4 настоящего Договора.</w:t>
+      </w:r>
+    </w:p>
+    <w:p>
+      <w:pPr>
+        <w:widowControl w:val="0"/>
+        <w:ind w:firstLine="720"/>
+        <w:jc w:val="both"/>
+        <w:rPr>
+          <w:sz w:val="20"/>
+          <w:szCs w:val="20"/>
+        </w:rPr>
+      </w:pPr>
+      <w:r>
+        <w:rPr>
+          <w:sz w:val="20"/>
+          <w:szCs w:val="20"/>
+        </w:rPr>
+        <w:t>4.2.3. По инициативе Учреждения в случаях:</w:t>
+      </w:r>
+    </w:p>
+    <w:p>
+      <w:pPr>
+        <w:widowControl w:val="0"/>
+        <w:ind w:firstLine="720"/>
+        <w:jc w:val="both"/>
+        <w:rPr>
+          <w:sz w:val="20"/>
+          <w:szCs w:val="20"/>
+        </w:rPr>
+      </w:pPr>
+      <w:r>
+        <w:rPr>
+          <w:sz w:val="20"/>
+          <w:szCs w:val="20"/>
+        </w:rPr>
+        <w:t>4.2.3.1. </w:t>
+      </w:r>
       <w:proofErr w:type="gramStart"/>
       <w:r>
         <w:rPr>
+          <w:sz w:val="20"/>
+          <w:szCs w:val="20"/>
+        </w:rPr>
+        <w:t>Установления</w:t>
+      </w:r>
+      <w:r>
+        <w:rPr>
+          <w:sz w:val="20"/>
+          <w:szCs w:val="20"/>
+          <w:lang w:val="en-US"/>
+        </w:rPr>
+        <w:t> </w:t>
+      </w:r>
+      <w:r>
+        <w:rPr>
+          <w:sz w:val="20"/>
+          <w:szCs w:val="20"/>
+        </w:rPr>
+        <w:t xml:space="preserve"> факта</w:t>
+      </w:r>
+      <w:proofErr w:type="gramEnd"/>
+      <w:r>
+        <w:rPr>
+          <w:sz w:val="20"/>
+          <w:szCs w:val="20"/>
+        </w:rPr>
+        <w:t xml:space="preserve"> нарушения </w:t>
+      </w:r>
+      <w:r>
+        <w:rPr>
           <w:i/>
           <w:sz w:val="20"/>
           <w:szCs w:val="20"/>
         </w:rPr>
-        <w:t>Представителя</w:t>
-      </w:r>
-      <w:proofErr w:type="gramEnd"/>
+        <w:t>Представителем учащегося</w:t>
+      </w:r>
+      <w:r>
+        <w:rPr>
+          <w:sz w:val="20"/>
+          <w:szCs w:val="20"/>
+        </w:rPr>
+        <w:t xml:space="preserve"> </w:t>
+      </w:r>
+      <w:r>
+        <w:rPr>
+          <w:sz w:val="20"/>
+          <w:szCs w:val="20"/>
+        </w:rPr>
+        <w:t>Правилами приема обучающихся в Государственное бюджетное учреждение дополнительного образования города Москвы "Детская школа искусств имени И.Ф.Стравинского,</w:t>
+      </w:r>
       <w:r>
         <w:rPr>
           <w:i/>
           <w:sz w:val="20"/>
           <w:szCs w:val="20"/>
         </w:rPr>
-        <w:t xml:space="preserve"> учащегося</w:t>
-      </w:r>
-      <w:r>
-        <w:rPr>
-          <w:sz w:val="20"/>
-          <w:szCs w:val="20"/>
-        </w:rPr>
-        <w:t xml:space="preserve"> / </w:t>
+        <w:t xml:space="preserve"> </w:t>
+      </w:r>
+      <w:r>
+        <w:rPr>
+          <w:sz w:val="20"/>
+          <w:szCs w:val="20"/>
+        </w:rPr>
+        <w:t xml:space="preserve">повлекшего по вине </w:t>
       </w:r>
       <w:r>
         <w:rPr>
@@ -3241,295 +3458,6 @@
           <w:sz w:val="20"/>
           <w:szCs w:val="20"/>
         </w:rPr>
-        <w:t>Учащегося</w:t>
-      </w:r>
-      <w:r>
-        <w:rPr>
-          <w:sz w:val="20"/>
-          <w:szCs w:val="20"/>
-        </w:rPr>
-        <w:t xml:space="preserve"> от продолжения обучения:</w:t>
-      </w:r>
-    </w:p>
-    <w:p>
-      <w:pPr>
-        <w:widowControl w:val="0"/>
-        <w:ind w:firstLine="720"/>
-        <w:jc w:val="both"/>
-        <w:rPr>
-          <w:sz w:val="20"/>
-          <w:szCs w:val="20"/>
-        </w:rPr>
-      </w:pPr>
-      <w:r>
-        <w:rPr>
-          <w:sz w:val="20"/>
-          <w:szCs w:val="20"/>
-        </w:rPr>
-        <w:t>4.2.2.2.1. На определенных</w:t>
-      </w:r>
-      <w:r>
-        <w:rPr>
-          <w:sz w:val="20"/>
-          <w:szCs w:val="20"/>
-        </w:rPr>
-        <w:t xml:space="preserve"> Учреждением условиях обучения </w:t>
-      </w:r>
-      <w:r>
-        <w:rPr>
-          <w:sz w:val="20"/>
-          <w:szCs w:val="20"/>
-        </w:rPr>
-        <w:t>в соответствии с п. 2.1.1 – 2.1.3, 2.1.5 – 2.1.6, 3.1.1, 3.1.3 – 3.1.4 настоящего Договора.</w:t>
-      </w:r>
-    </w:p>
-    <w:p>
-      <w:pPr>
-        <w:widowControl w:val="0"/>
-        <w:ind w:firstLine="720"/>
-        <w:jc w:val="both"/>
-        <w:rPr>
-          <w:sz w:val="20"/>
-          <w:szCs w:val="20"/>
-        </w:rPr>
-      </w:pPr>
-      <w:r>
-        <w:rPr>
-          <w:sz w:val="20"/>
-          <w:szCs w:val="20"/>
-        </w:rPr>
-        <w:t>4.2.2.2.2. По уважительным причинам, связанным:</w:t>
-      </w:r>
-    </w:p>
-    <w:p>
-      <w:pPr>
-        <w:widowControl w:val="0"/>
-        <w:ind w:firstLine="720"/>
-        <w:jc w:val="both"/>
-        <w:rPr>
-          <w:sz w:val="20"/>
-          <w:szCs w:val="20"/>
-        </w:rPr>
-      </w:pPr>
-      <w:r>
-        <w:rPr>
-          <w:sz w:val="20"/>
-          <w:szCs w:val="20"/>
-        </w:rPr>
-        <w:t>- с изменением места жительства Учащегося и (или) его законных представителей;</w:t>
-      </w:r>
-    </w:p>
-    <w:p>
-      <w:pPr>
-        <w:widowControl w:val="0"/>
-        <w:ind w:firstLine="720"/>
-        <w:jc w:val="both"/>
-        <w:rPr>
-          <w:sz w:val="20"/>
-          <w:szCs w:val="20"/>
-        </w:rPr>
-      </w:pPr>
-      <w:r>
-        <w:rPr>
-          <w:sz w:val="20"/>
-          <w:szCs w:val="20"/>
-        </w:rPr>
-        <w:t>- состоянием здоровья Учащегося, в том числе наличием медицинских противопоказаний для обучения.</w:t>
-      </w:r>
-    </w:p>
-    <w:p>
-      <w:pPr>
-        <w:widowControl w:val="0"/>
-        <w:ind w:firstLine="720"/>
-        <w:jc w:val="both"/>
-        <w:rPr>
-          <w:sz w:val="20"/>
-          <w:szCs w:val="20"/>
-        </w:rPr>
-      </w:pPr>
-      <w:r>
-        <w:rPr>
-          <w:sz w:val="20"/>
-          <w:szCs w:val="20"/>
-        </w:rPr>
-        <w:t>4.2.2.2.3. Без наличия уважительных причин или указания причин отказа.</w:t>
-      </w:r>
-    </w:p>
-    <w:p>
-      <w:pPr>
-        <w:widowControl w:val="0"/>
-        <w:ind w:firstLine="720"/>
-        <w:jc w:val="both"/>
-        <w:rPr>
-          <w:sz w:val="20"/>
-          <w:szCs w:val="20"/>
-        </w:rPr>
-      </w:pPr>
-      <w:r>
-        <w:rPr>
-          <w:sz w:val="20"/>
-          <w:szCs w:val="20"/>
-        </w:rPr>
-        <w:t xml:space="preserve">4.2.2.3. Отзыва </w:t>
-      </w:r>
-      <w:r>
-        <w:rPr>
-          <w:i/>
-          <w:sz w:val="20"/>
-          <w:szCs w:val="20"/>
-        </w:rPr>
-        <w:t xml:space="preserve">Представителем </w:t>
-      </w:r>
-      <w:proofErr w:type="gramStart"/>
-      <w:r>
-        <w:rPr>
-          <w:i/>
-          <w:sz w:val="20"/>
-          <w:szCs w:val="20"/>
-        </w:rPr>
-        <w:t>учащегося</w:t>
-      </w:r>
-      <w:r>
-        <w:rPr>
-          <w:sz w:val="20"/>
-          <w:szCs w:val="20"/>
-        </w:rPr>
-        <w:t xml:space="preserve"> согласия </w:t>
-      </w:r>
-      <w:r>
-        <w:rPr>
-          <w:i/>
-          <w:sz w:val="20"/>
-          <w:szCs w:val="20"/>
-        </w:rPr>
-        <w:t>Представителя</w:t>
-      </w:r>
-      <w:proofErr w:type="gramEnd"/>
-      <w:r>
-        <w:rPr>
-          <w:i/>
-          <w:sz w:val="20"/>
-          <w:szCs w:val="20"/>
-        </w:rPr>
-        <w:t xml:space="preserve"> учащегося </w:t>
-      </w:r>
-      <w:r>
-        <w:rPr>
-          <w:sz w:val="20"/>
-          <w:szCs w:val="20"/>
-        </w:rPr>
-        <w:t>на обработку персональных данных Учащегося, предусмотренного п. 6.4 настоящего Договора.</w:t>
-      </w:r>
-    </w:p>
-    <w:p>
-      <w:pPr>
-        <w:widowControl w:val="0"/>
-        <w:ind w:firstLine="720"/>
-        <w:jc w:val="both"/>
-        <w:rPr>
-          <w:sz w:val="20"/>
-          <w:szCs w:val="20"/>
-        </w:rPr>
-      </w:pPr>
-      <w:r>
-        <w:rPr>
-          <w:sz w:val="20"/>
-          <w:szCs w:val="20"/>
-        </w:rPr>
-        <w:t>4.2.3. По инициативе Учреждения в случаях:</w:t>
-      </w:r>
-    </w:p>
-    <w:p>
-      <w:pPr>
-        <w:widowControl w:val="0"/>
-        <w:ind w:firstLine="720"/>
-        <w:jc w:val="both"/>
-        <w:rPr>
-          <w:sz w:val="20"/>
-          <w:szCs w:val="20"/>
-        </w:rPr>
-      </w:pPr>
-      <w:r>
-        <w:rPr>
-          <w:sz w:val="20"/>
-          <w:szCs w:val="20"/>
-        </w:rPr>
-        <w:t>4.2.3.1. </w:t>
-      </w:r>
-      <w:proofErr w:type="gramStart"/>
-      <w:r>
-        <w:rPr>
-          <w:sz w:val="20"/>
-          <w:szCs w:val="20"/>
-        </w:rPr>
-        <w:t>Установления</w:t>
-      </w:r>
-      <w:r>
-        <w:rPr>
-          <w:sz w:val="20"/>
-          <w:szCs w:val="20"/>
-          <w:lang w:val="en-US"/>
-        </w:rPr>
-        <w:t> </w:t>
-      </w:r>
-      <w:r>
-        <w:rPr>
-          <w:sz w:val="20"/>
-          <w:szCs w:val="20"/>
-        </w:rPr>
-        <w:t xml:space="preserve"> факта</w:t>
-      </w:r>
-      <w:proofErr w:type="gramEnd"/>
-      <w:r>
-        <w:rPr>
-          <w:sz w:val="20"/>
-          <w:szCs w:val="20"/>
-        </w:rPr>
-        <w:t xml:space="preserve"> нарушения </w:t>
-      </w:r>
-      <w:r>
-        <w:rPr>
-          <w:i/>
-          <w:sz w:val="20"/>
-          <w:szCs w:val="20"/>
-        </w:rPr>
-        <w:t>Представителем учащегося</w:t>
-      </w:r>
-      <w:r>
-        <w:rPr>
-          <w:sz w:val="20"/>
-          <w:szCs w:val="20"/>
-        </w:rPr>
-        <w:t xml:space="preserve"> </w:t>
-      </w:r>
-      <w:r>
-        <w:rPr>
-          <w:sz w:val="20"/>
-          <w:szCs w:val="20"/>
-        </w:rPr>
-        <w:t>Правилами приема обучающихся в Государственное бюджетное учреждение дополнительного образования города Москвы "Детская школа искусств имени И.Ф.Стравинского,</w:t>
-      </w:r>
-      <w:r>
-        <w:rPr>
-          <w:i/>
-          <w:sz w:val="20"/>
-          <w:szCs w:val="20"/>
-        </w:rPr>
-        <w:t xml:space="preserve"> </w:t>
-      </w:r>
-      <w:r>
-        <w:rPr>
-          <w:sz w:val="20"/>
-          <w:szCs w:val="20"/>
-        </w:rPr>
-        <w:t xml:space="preserve">повлекшего по вине </w:t>
-      </w:r>
-      <w:r>
-        <w:rPr>
-          <w:i/>
-          <w:sz w:val="20"/>
-          <w:szCs w:val="20"/>
-        </w:rPr>
         <w:t>Представителя учащегося</w:t>
       </w:r>
       <w:r>
@@ -3710,23 +3638,7 @@
           <w:sz w:val="20"/>
           <w:szCs w:val="20"/>
         </w:rPr>
-        <w:t xml:space="preserve">4.2.3.2.3. В случае </w:t>
-      </w:r>
-      <w:proofErr w:type="spellStart"/>
-      <w:r>
-        <w:rPr>
-          <w:sz w:val="20"/>
-          <w:szCs w:val="20"/>
-        </w:rPr>
-        <w:t>непрохождения</w:t>
-      </w:r>
-      <w:proofErr w:type="spellEnd"/>
-      <w:r>
-        <w:rPr>
-          <w:sz w:val="20"/>
-          <w:szCs w:val="20"/>
-        </w:rPr>
-        <w:t xml:space="preserve"> или получения неудовлетворительных результатов промежу</w:t>
+        <w:t>4.2.3.2.3. В случае непрохождения или получения неудовлетворительных результатов промежу</w:t>
       </w:r>
       <w:r>
         <w:rPr>
@@ -4191,319 +4103,283 @@
         <w:br/>
         <w:t xml:space="preserve">при переводе в другую образовательную организацию; как меры дисциплинарного взыскания; по инициативе Учреждения или </w:t>
       </w:r>
-      <w:proofErr w:type="gramStart"/>
       <w:r>
         <w:rPr>
           <w:i/>
           <w:sz w:val="20"/>
           <w:szCs w:val="20"/>
         </w:rPr>
-        <w:t>Представителя</w:t>
-      </w:r>
-      <w:proofErr w:type="gramEnd"/>
+        <w:t>Представителя учащегося</w:t>
+      </w:r>
+      <w:r>
+        <w:rPr>
+          <w:sz w:val="20"/>
+          <w:szCs w:val="20"/>
+        </w:rPr>
+        <w:t xml:space="preserve"> в случаях, предусмотренных разделом 4 настоящего Договора; по иному основанию, установленному настоящим Договором или законом.</w:t>
+      </w:r>
+    </w:p>
+    <w:p>
+      <w:pPr>
+        <w:widowControl w:val="0"/>
+        <w:ind w:firstLine="720"/>
+        <w:jc w:val="both"/>
+        <w:rPr>
+          <w:sz w:val="20"/>
+          <w:szCs w:val="20"/>
+        </w:rPr>
+      </w:pPr>
+      <w:r>
+        <w:rPr>
+          <w:sz w:val="20"/>
+          <w:szCs w:val="20"/>
+        </w:rPr>
+        <w:t>5.2. За неисполнение или ненадлежащее исполнение своих обязательств по настоящему Договору Стороны несут ответственность, предусмотренную законодательством Российской Федерации и настоящим Договором.</w:t>
+      </w:r>
+    </w:p>
+    <w:p>
+      <w:pPr>
+        <w:widowControl w:val="0"/>
+        <w:ind w:firstLine="720"/>
+        <w:jc w:val="both"/>
+        <w:rPr>
+          <w:sz w:val="20"/>
+          <w:szCs w:val="20"/>
+        </w:rPr>
+      </w:pPr>
+      <w:r>
+        <w:rPr>
+          <w:sz w:val="20"/>
+          <w:szCs w:val="20"/>
+        </w:rPr>
+        <w:t>5.3. В соответствии с законодательством Российской Федерации Учреждение обладает полной правоспособностью и является самостоятельным участником регулируемых гражданским законодательством отношений, самостоятельно в рамках осуществления своей деятельности оказывает услуги, за</w:t>
+      </w:r>
+      <w:r>
+        <w:rPr>
+          <w:sz w:val="20"/>
+          <w:szCs w:val="20"/>
+        </w:rPr>
+        <w:t xml:space="preserve">ключает, изменяет и расторгает </w:t>
+      </w:r>
+      <w:r>
+        <w:rPr>
+          <w:sz w:val="20"/>
+          <w:szCs w:val="20"/>
+        </w:rPr>
+        <w:t>в установленном порядке соответствующие договоры, осуществляет защиту и представление своих прав и интересов перед третьими лицами.</w:t>
+      </w:r>
+    </w:p>
+    <w:p>
+      <w:pPr>
+        <w:widowControl w:val="0"/>
+        <w:ind w:firstLine="720"/>
+        <w:jc w:val="both"/>
+        <w:rPr>
+          <w:sz w:val="20"/>
+          <w:szCs w:val="20"/>
+        </w:rPr>
+      </w:pPr>
+      <w:r>
+        <w:rPr>
+          <w:sz w:val="20"/>
+          <w:szCs w:val="20"/>
+        </w:rPr>
+        <w:t>Все споры, связанные с исполнением настоящего Договора, решаются Сторонами самостоятельно путем проведения переговоров без привлечения Учредителя учреждения, при не</w:t>
+      </w:r>
+      <w:r>
+        <w:rPr>
+          <w:sz w:val="20"/>
+          <w:szCs w:val="20"/>
+        </w:rPr>
+        <w:t xml:space="preserve">обходимости с участием комиссии </w:t>
+      </w:r>
+      <w:r>
+        <w:rPr>
+          <w:sz w:val="20"/>
+          <w:szCs w:val="20"/>
+        </w:rPr>
+        <w:t>по урегулированию споров между участниками образовательных отношений и (или) комиссии по трудовым сп</w:t>
+      </w:r>
+      <w:r>
+        <w:rPr>
+          <w:sz w:val="20"/>
+          <w:szCs w:val="20"/>
+        </w:rPr>
+        <w:t xml:space="preserve">орам, формируемых Учреждением. </w:t>
+      </w:r>
+      <w:r>
+        <w:rPr>
+          <w:sz w:val="20"/>
+          <w:szCs w:val="20"/>
+        </w:rPr>
+        <w:t xml:space="preserve">В случае недостижения согласия </w:t>
+      </w:r>
+      <w:r>
+        <w:rPr>
+          <w:sz w:val="20"/>
+          <w:szCs w:val="20"/>
+        </w:rPr>
+        <w:t xml:space="preserve">Стороны имеют право обратиться </w:t>
+      </w:r>
+      <w:r>
+        <w:rPr>
+          <w:sz w:val="20"/>
+          <w:szCs w:val="20"/>
+        </w:rPr>
+        <w:t xml:space="preserve">по соответствующим вопросам в уполномоченный орган исполнительной власти по надзору в сфере образования и науки, а также в суд в порядке, предусмотренном законодательством Российской Федерации. </w:t>
+      </w:r>
+    </w:p>
+    <w:p>
+      <w:pPr>
+        <w:widowControl w:val="0"/>
+        <w:jc w:val="center"/>
+        <w:rPr>
+          <w:b/>
+          <w:bCs/>
+          <w:sz w:val="20"/>
+          <w:szCs w:val="20"/>
+        </w:rPr>
+      </w:pPr>
+    </w:p>
+    <w:p>
+      <w:pPr>
+        <w:widowControl w:val="0"/>
+        <w:jc w:val="center"/>
+        <w:rPr>
+          <w:b/>
+          <w:bCs/>
+          <w:sz w:val="20"/>
+          <w:szCs w:val="20"/>
+        </w:rPr>
+      </w:pPr>
+      <w:r>
+        <w:rPr>
+          <w:b/>
+          <w:bCs/>
+          <w:sz w:val="20"/>
+          <w:szCs w:val="20"/>
+        </w:rPr>
+        <w:t>6. Заключительные положения</w:t>
+      </w:r>
+    </w:p>
+    <w:p>
+      <w:pPr>
+        <w:widowControl w:val="0"/>
+        <w:jc w:val="both"/>
+        <w:rPr>
+          <w:sz w:val="20"/>
+          <w:szCs w:val="20"/>
+        </w:rPr>
+      </w:pPr>
+    </w:p>
+    <w:p>
+      <w:pPr>
+        <w:widowControl w:val="0"/>
+        <w:ind w:firstLine="720"/>
+        <w:jc w:val="both"/>
+        <w:rPr>
+          <w:sz w:val="20"/>
+          <w:szCs w:val="20"/>
+        </w:rPr>
+      </w:pPr>
+      <w:r>
+        <w:rPr>
+          <w:sz w:val="20"/>
+          <w:szCs w:val="20"/>
+        </w:rPr>
+        <w:t>6.1.</w:t>
+      </w:r>
+      <w:r>
+        <w:rPr>
+          <w:sz w:val="20"/>
+          <w:szCs w:val="20"/>
+          <w:lang w:val="en-US"/>
+        </w:rPr>
+        <w:t> </w:t>
+      </w:r>
+      <w:r>
+        <w:rPr>
+          <w:sz w:val="20"/>
+          <w:szCs w:val="20"/>
+        </w:rPr>
+        <w:t>Сведения об образовательной организации, указанные в настоящем Договоре, соответствуют информации, размещенной на официальном сайте Учреждения в сети "Интернет" на дату заключения настоящего Договора.</w:t>
+      </w:r>
+    </w:p>
+    <w:p>
+      <w:pPr>
+        <w:widowControl w:val="0"/>
+        <w:ind w:firstLine="720"/>
+        <w:jc w:val="both"/>
+        <w:rPr>
+          <w:sz w:val="20"/>
+          <w:szCs w:val="20"/>
+        </w:rPr>
+      </w:pPr>
+      <w:r>
+        <w:rPr>
+          <w:sz w:val="20"/>
+          <w:szCs w:val="20"/>
+        </w:rPr>
+        <w:t>6.2. Настоящий Договор заключается после опубликования (размещения) локального акта (приказа) Учреждения (п. 1.2 настоящего Договора) на информационном стенде и официальном сайте Учреждения.</w:t>
+      </w:r>
+    </w:p>
+    <w:p>
+      <w:pPr>
+        <w:widowControl w:val="0"/>
+        <w:ind w:firstLine="720"/>
+        <w:jc w:val="both"/>
+        <w:rPr>
+          <w:sz w:val="20"/>
+          <w:szCs w:val="20"/>
+        </w:rPr>
+      </w:pPr>
+      <w:r>
+        <w:rPr>
+          <w:sz w:val="20"/>
+          <w:szCs w:val="20"/>
+        </w:rPr>
+        <w:t>6.3.</w:t>
+      </w:r>
+      <w:r>
+        <w:rPr>
+          <w:sz w:val="20"/>
+          <w:szCs w:val="20"/>
+          <w:lang w:val="en-US"/>
+        </w:rPr>
+        <w:t> </w:t>
+      </w:r>
+      <w:r>
+        <w:rPr>
+          <w:sz w:val="20"/>
+          <w:szCs w:val="20"/>
+        </w:rPr>
+        <w:t>Под периодом предоставления образовательной услуги (периодом обучения) понимается промежуток времени со дня заключения настоящего Договора до даты издания Учреждением локального акта (приказа), предусмотренного разделом 5 настоящего Договора.</w:t>
+      </w:r>
+    </w:p>
+    <w:p>
+      <w:pPr>
+        <w:widowControl w:val="0"/>
+        <w:ind w:firstLine="720"/>
+        <w:jc w:val="both"/>
+        <w:rPr>
+          <w:sz w:val="20"/>
+          <w:szCs w:val="20"/>
+        </w:rPr>
+      </w:pPr>
+      <w:r>
+        <w:rPr>
+          <w:sz w:val="20"/>
+          <w:szCs w:val="20"/>
+        </w:rPr>
+        <w:t xml:space="preserve">6.4. Неотъемлемой частью Договора является согласие </w:t>
+      </w:r>
       <w:r>
         <w:rPr>
           <w:i/>
           <w:sz w:val="20"/>
           <w:szCs w:val="20"/>
         </w:rPr>
-        <w:t xml:space="preserve"> учащегося</w:t>
-      </w:r>
-      <w:r>
-        <w:rPr>
-          <w:sz w:val="20"/>
-          <w:szCs w:val="20"/>
-        </w:rPr>
-        <w:t xml:space="preserve"> в случаях, предусмотренных разделом 4 настоящего Договора; по иному основанию, установленному настоящим Договором или законом.</w:t>
-      </w:r>
-    </w:p>
-    <w:p>
-      <w:pPr>
-        <w:widowControl w:val="0"/>
-        <w:ind w:firstLine="720"/>
-        <w:jc w:val="both"/>
-        <w:rPr>
-          <w:sz w:val="20"/>
-          <w:szCs w:val="20"/>
-        </w:rPr>
-      </w:pPr>
-      <w:r>
-        <w:rPr>
-          <w:sz w:val="20"/>
-          <w:szCs w:val="20"/>
-        </w:rPr>
-        <w:t>5.2. За неисполнение или ненадлежащее исполнение своих обязательств по настоящему Договору Стороны несут ответственность, предусмотренную законодательством Российской Федерации и настоящим Договором.</w:t>
-      </w:r>
-    </w:p>
-    <w:p>
-      <w:pPr>
-        <w:widowControl w:val="0"/>
-        <w:ind w:firstLine="720"/>
-        <w:jc w:val="both"/>
-        <w:rPr>
-          <w:sz w:val="20"/>
-          <w:szCs w:val="20"/>
-        </w:rPr>
-      </w:pPr>
-      <w:r>
-        <w:rPr>
-          <w:sz w:val="20"/>
-          <w:szCs w:val="20"/>
-        </w:rPr>
-        <w:t>5.3. В соответствии с законодательством Российской Федерации Учреждение обладает полной правоспособностью и является самостоятельным участником регулируемых гражданским законодательством отношений, самостоятельно в рамках осуществления своей деятельности оказывает услуги, за</w:t>
-      </w:r>
-      <w:r>
-        <w:rPr>
-          <w:sz w:val="20"/>
-          <w:szCs w:val="20"/>
-        </w:rPr>
-        <w:t xml:space="preserve">ключает, изменяет и расторгает </w:t>
-      </w:r>
-      <w:r>
-        <w:rPr>
-          <w:sz w:val="20"/>
-          <w:szCs w:val="20"/>
-        </w:rPr>
-        <w:t>в установленном порядке соответствующие договоры, осуществляет защиту и представление своих прав и интересов перед третьими лицами.</w:t>
-      </w:r>
-    </w:p>
-    <w:p>
-      <w:pPr>
-        <w:widowControl w:val="0"/>
-        <w:ind w:firstLine="720"/>
-        <w:jc w:val="both"/>
-        <w:rPr>
-          <w:sz w:val="20"/>
-          <w:szCs w:val="20"/>
-        </w:rPr>
-      </w:pPr>
-      <w:r>
-        <w:rPr>
-          <w:sz w:val="20"/>
-          <w:szCs w:val="20"/>
-        </w:rPr>
-        <w:t>Все споры, связанные с исполнением настоящего Договора, решаются Сторонами самостоятельно путем проведения переговоров без привлечения Учредителя учреждения, при не</w:t>
-      </w:r>
-      <w:r>
-        <w:rPr>
-          <w:sz w:val="20"/>
-          <w:szCs w:val="20"/>
-        </w:rPr>
-        <w:t xml:space="preserve">обходимости с участием комиссии </w:t>
-      </w:r>
-      <w:r>
-        <w:rPr>
-          <w:sz w:val="20"/>
-          <w:szCs w:val="20"/>
-        </w:rPr>
-        <w:t>по урегулированию споров между участниками образовательных отношений и (или) комиссии по трудовым сп</w:t>
-      </w:r>
-      <w:r>
-        <w:rPr>
-          <w:sz w:val="20"/>
-          <w:szCs w:val="20"/>
-        </w:rPr>
-        <w:t xml:space="preserve">орам, формируемых Учреждением. </w:t>
-      </w:r>
-      <w:r>
-        <w:rPr>
-          <w:sz w:val="20"/>
-          <w:szCs w:val="20"/>
-        </w:rPr>
-        <w:t xml:space="preserve">В случае </w:t>
-      </w:r>
-      <w:proofErr w:type="spellStart"/>
-      <w:r>
-        <w:rPr>
-          <w:sz w:val="20"/>
-          <w:szCs w:val="20"/>
-        </w:rPr>
-        <w:t>недостижения</w:t>
-      </w:r>
-      <w:proofErr w:type="spellEnd"/>
-      <w:r>
-        <w:rPr>
-          <w:sz w:val="20"/>
-          <w:szCs w:val="20"/>
-        </w:rPr>
-        <w:t xml:space="preserve"> согласия </w:t>
-      </w:r>
-      <w:r>
-        <w:rPr>
-          <w:sz w:val="20"/>
-          <w:szCs w:val="20"/>
-        </w:rPr>
-        <w:t xml:space="preserve">Стороны имеют право обратиться </w:t>
-      </w:r>
-      <w:r>
-        <w:rPr>
-          <w:sz w:val="20"/>
-          <w:szCs w:val="20"/>
-        </w:rPr>
-        <w:t xml:space="preserve">по соответствующим вопросам в уполномоченный орган исполнительной власти по надзору в сфере образования и науки, а также в суд в порядке, предусмотренном законодательством Российской Федерации. </w:t>
-      </w:r>
-    </w:p>
-    <w:p>
-      <w:pPr>
-        <w:widowControl w:val="0"/>
-        <w:jc w:val="center"/>
-        <w:rPr>
-          <w:b/>
-          <w:bCs/>
-          <w:sz w:val="20"/>
-          <w:szCs w:val="20"/>
-        </w:rPr>
-      </w:pPr>
-    </w:p>
-    <w:p>
-      <w:pPr>
-        <w:widowControl w:val="0"/>
-        <w:jc w:val="center"/>
-        <w:rPr>
-          <w:b/>
-          <w:bCs/>
-          <w:sz w:val="20"/>
-          <w:szCs w:val="20"/>
-        </w:rPr>
-      </w:pPr>
-      <w:r>
-        <w:rPr>
-          <w:b/>
-          <w:bCs/>
-          <w:sz w:val="20"/>
-          <w:szCs w:val="20"/>
-        </w:rPr>
-        <w:t>6. Заключительные положения</w:t>
-      </w:r>
-    </w:p>
-    <w:p>
-      <w:pPr>
-        <w:widowControl w:val="0"/>
-        <w:jc w:val="both"/>
-        <w:rPr>
-          <w:sz w:val="20"/>
-          <w:szCs w:val="20"/>
-        </w:rPr>
-      </w:pPr>
-    </w:p>
-    <w:p>
-      <w:pPr>
-        <w:widowControl w:val="0"/>
-        <w:ind w:firstLine="720"/>
-        <w:jc w:val="both"/>
-        <w:rPr>
-          <w:sz w:val="20"/>
-          <w:szCs w:val="20"/>
-        </w:rPr>
-      </w:pPr>
-      <w:r>
-        <w:rPr>
-          <w:sz w:val="20"/>
-          <w:szCs w:val="20"/>
-        </w:rPr>
-        <w:t>6.1.</w:t>
-      </w:r>
-      <w:r>
-        <w:rPr>
-          <w:sz w:val="20"/>
-          <w:szCs w:val="20"/>
-          <w:lang w:val="en-US"/>
-        </w:rPr>
-        <w:t> </w:t>
-      </w:r>
-      <w:r>
-        <w:rPr>
-          <w:sz w:val="20"/>
-          <w:szCs w:val="20"/>
-        </w:rPr>
-        <w:t>Сведения об образовательной организации, указанные в настоящем Договоре, соответствуют информации, размещенной на официальном сайте Учреждения в сети "Интернет" на дату заключения настоящего Договора.</w:t>
-      </w:r>
-    </w:p>
-    <w:p>
-      <w:pPr>
-        <w:widowControl w:val="0"/>
-        <w:ind w:firstLine="720"/>
-        <w:jc w:val="both"/>
-        <w:rPr>
-          <w:sz w:val="20"/>
-          <w:szCs w:val="20"/>
-        </w:rPr>
-      </w:pPr>
-      <w:r>
-        <w:rPr>
-          <w:sz w:val="20"/>
-          <w:szCs w:val="20"/>
-        </w:rPr>
-        <w:t>6.2. Настоящий Договор заключается после опубликования (размещения) локального акта (приказа) Учреждения (п. 1.2 настоящего Договора) на информационном стенде и официальном сайте Учреждения.</w:t>
-      </w:r>
-    </w:p>
-    <w:p>
-      <w:pPr>
-        <w:widowControl w:val="0"/>
-        <w:ind w:firstLine="720"/>
-        <w:jc w:val="both"/>
-        <w:rPr>
-          <w:sz w:val="20"/>
-          <w:szCs w:val="20"/>
-        </w:rPr>
-      </w:pPr>
-      <w:r>
-        <w:rPr>
-          <w:sz w:val="20"/>
-          <w:szCs w:val="20"/>
-        </w:rPr>
-        <w:t>6.3.</w:t>
-      </w:r>
-      <w:r>
-        <w:rPr>
-          <w:sz w:val="20"/>
-          <w:szCs w:val="20"/>
-          <w:lang w:val="en-US"/>
-        </w:rPr>
-        <w:t> </w:t>
-      </w:r>
-      <w:r>
-        <w:rPr>
-          <w:sz w:val="20"/>
-          <w:szCs w:val="20"/>
-        </w:rPr>
-        <w:t>Под периодом предоставления образовательной услуги (периодом обучения) понимается промежуток времени со дня заключения настоящего Договора до даты издания Учреждением локального акта (приказа), предусмотренного разделом 5 настоящего Договора.</w:t>
-      </w:r>
-    </w:p>
-    <w:p>
-      <w:pPr>
-        <w:widowControl w:val="0"/>
-        <w:ind w:firstLine="720"/>
-        <w:jc w:val="both"/>
-        <w:rPr>
-          <w:sz w:val="20"/>
-          <w:szCs w:val="20"/>
-        </w:rPr>
-      </w:pPr>
-      <w:r>
-        <w:rPr>
-          <w:sz w:val="20"/>
-          <w:szCs w:val="20"/>
-        </w:rPr>
-        <w:t xml:space="preserve">6.4. Неотъемлемой частью Договора является согласие </w:t>
-      </w:r>
-      <w:proofErr w:type="gramStart"/>
-      <w:r>
-        <w:rPr>
-          <w:i/>
-          <w:sz w:val="20"/>
-          <w:szCs w:val="20"/>
-        </w:rPr>
-        <w:t>Представителя</w:t>
-      </w:r>
-      <w:proofErr w:type="gramEnd"/>
-      <w:r>
-        <w:rPr>
-          <w:i/>
-          <w:sz w:val="20"/>
-          <w:szCs w:val="20"/>
-        </w:rPr>
-        <w:t xml:space="preserve"> учащегося </w:t>
+        <w:t xml:space="preserve">Представителя учащегося </w:t>
       </w:r>
       <w:r>
         <w:rPr>
@@ -4943,23 +4819,13 @@
         </w:rPr>
         <w:t>- </w:t>
       </w:r>
-      <w:proofErr w:type="gramStart"/>
-      <w:r>
-        <w:rPr>
-          <w:bCs/>
-          <w:sz w:val="20"/>
-          <w:szCs w:val="20"/>
-        </w:rPr>
-        <w:t>Правила приема</w:t>
-      </w:r>
-      <w:proofErr w:type="gramEnd"/>
-      <w:r>
-        <w:rPr>
-          <w:bCs/>
-          <w:sz w:val="20"/>
-          <w:szCs w:val="20"/>
-        </w:rPr>
-        <w:t xml:space="preserve"> обучающихся в Государственное бюджетное учреждение дополнительного образования города Москвы "Детская школа искусств имени И.Ф.Стравинского"</w:t>
+      <w:r>
+        <w:rPr>
+          <w:bCs/>
+          <w:sz w:val="20"/>
+          <w:szCs w:val="20"/>
+        </w:rPr>
+        <w:t>Правила приема обучающихся в Государственное бюджетное учреждение дополнительного образования города Москвы "Детская школа искусств имени И.Ф.Стравинского"</w:t>
       </w:r>
       <w:r>
         <w:rPr>
@@ -5138,6 +5004,7 @@
           <w:sz w:val="20"/>
           <w:szCs w:val="20"/>
         </w:rPr>
+        <w:lastRenderedPageBreak/>
         <w:t xml:space="preserve">ГБУДО </w:t>
       </w:r>
       <w:proofErr w:type="spellStart"/>
@@ -5784,7 +5651,21 @@
                 <w:sz w:val="20"/>
                 <w:szCs w:val="20"/>
               </w:rPr>
-              <w:t xml:space="preserve">ОГРН 1027739252199, </w:t>
+              <w:t xml:space="preserve">ОГРН </w:t>
+            </w:r>
+            <w:r>
+              <w:rPr>
+                <w:sz w:val="20"/>
+                <w:szCs w:val="20"/>
+              </w:rPr>
+              <w:t>1027739252199</w:t>
+            </w:r>
+            <w:r>
+              <w:rPr>
+                <w:sz w:val="20"/>
+                <w:szCs w:val="20"/>
+              </w:rPr>
+              <w:t xml:space="preserve">, </w:t>
             </w:r>
           </w:p>
           <w:p>
@@ -5851,27 +5732,93 @@
               <w:rPr>
                 <w:sz w:val="20"/>
                 <w:szCs w:val="20"/>
+              </w:rPr>
+            </w:pPr>
+            <w:r>
+              <w:rPr>
+                <w:sz w:val="20"/>
+                <w:szCs w:val="20"/>
                 <w:lang w:val="en-US"/>
               </w:rPr>
-            </w:pPr>
+              <w:t>E</w:t>
+            </w:r>
+            <w:r>
+              <w:rPr>
+                <w:sz w:val="20"/>
+                <w:szCs w:val="20"/>
+              </w:rPr>
+              <w:t>-</w:t>
+            </w:r>
             <w:r>
               <w:rPr>
                 <w:sz w:val="20"/>
                 <w:szCs w:val="20"/>
                 <w:lang w:val="en-US"/>
               </w:rPr>
-              <w:t xml:space="preserve">E-mail: </w:t>
-            </w:r>
-            <w:hyperlink r:id="rId5" w:history="1">
-              <w:r>
-                <w:rPr>
-                  <w:sz w:val="20"/>
-                  <w:szCs w:val="20"/>
-                  <w:lang w:val="en-US"/>
-                </w:rPr>
-                <w:t>dshi13@mail.ru</w:t>
-              </w:r>
-            </w:hyperlink>
+              <w:t>mail</w:t>
+            </w:r>
+            <w:r>
+              <w:rPr>
+                <w:sz w:val="20"/>
+                <w:szCs w:val="20"/>
+              </w:rPr>
+              <w:t xml:space="preserve">: </w:t>
+            </w:r>
+            <w:r>
+              <w:fldChar w:fldCharType="begin"/>
+            </w:r>
+            <w:r>
+              <w:instrText>HYPERLINK "mailto:dshi13@mail.ru"</w:instrText>
+            </w:r>
+            <w:r>
+              <w:fldChar w:fldCharType="separate"/>
+            </w:r>
+            <w:r>
+              <w:rPr>
+                <w:sz w:val="20"/>
+                <w:szCs w:val="20"/>
+                <w:lang w:val="en-US"/>
+              </w:rPr>
+              <w:t>dshi</w:t>
+            </w:r>
+            <w:r>
+              <w:rPr>
+                <w:sz w:val="20"/>
+                <w:szCs w:val="20"/>
+              </w:rPr>
+              <w:t>13@</w:t>
+            </w:r>
+            <w:r>
+              <w:rPr>
+                <w:sz w:val="20"/>
+                <w:szCs w:val="20"/>
+                <w:lang w:val="en-US"/>
+              </w:rPr>
+              <w:t>mail</w:t>
+            </w:r>
+            <w:r>
+              <w:rPr>
+                <w:sz w:val="20"/>
+                <w:szCs w:val="20"/>
+              </w:rPr>
+              <w:t>.</w:t>
+            </w:r>
+            <w:r>
+              <w:rPr>
+                <w:sz w:val="20"/>
+                <w:szCs w:val="20"/>
+                <w:lang w:val="en-US"/>
+              </w:rPr>
+              <w:t>ru</w:t>
+            </w:r>
+            <w:r>
+              <w:rPr>
+                <w:sz w:val="20"/>
+                <w:szCs w:val="20"/>
+                <w:lang w:val="en-US"/>
+              </w:rPr>
+              <w:fldChar w:fldCharType="end"/>
+            </w:r>
           </w:p>
           <w:p>
             <w:pPr>
@@ -5880,7 +5827,6 @@
               <w:rPr>
                 <w:sz w:val="20"/>
                 <w:szCs w:val="20"/>
-                <w:lang w:val="en-US"/>
               </w:rPr>
             </w:pPr>
           </w:p>
@@ -5891,7 +5837,6 @@
               <w:rPr>
                 <w:sz w:val="20"/>
                 <w:szCs w:val="20"/>
-                <w:lang w:val="en-US"/>
               </w:rPr>
             </w:pPr>
           </w:p>
@@ -5902,7 +5847,6 @@
               <w:rPr>
                 <w:sz w:val="20"/>
                 <w:szCs w:val="20"/>
-                <w:lang w:val="en-US"/>
               </w:rPr>
             </w:pPr>
           </w:p>
@@ -5914,7 +5858,6 @@
                 <w:bCs/>
                 <w:sz w:val="20"/>
                 <w:szCs w:val="20"/>
-                <w:lang w:val="en-US"/>
               </w:rPr>
             </w:pPr>
             <w:r>
@@ -6625,6 +6568,7 @@
                 <w:sz w:val="20"/>
                 <w:szCs w:val="20"/>
                 <w:u w:val="single"/>
+                <w:lang w:val="en-US"/>
               </w:rPr>
             </w:pPr>
             <w:r>
@@ -6632,6 +6576,7 @@
                 <w:iCs/>
                 <w:sz w:val="20"/>
                 <w:szCs w:val="20"/>
+                <w:lang w:val="en-US"/>
               </w:rPr>
               <w:t>____________________</w:t>
             </w:r>
@@ -6639,6 +6584,7 @@
               <w:rPr>
                 <w:sz w:val="20"/>
                 <w:szCs w:val="20"/>
+                <w:lang w:val="en-US"/>
               </w:rPr>
               <w:t xml:space="preserve"> </w:t>
             </w:r>
@@ -6646,6 +6592,7 @@
               <w:rPr>
                 <w:sz w:val="20"/>
                 <w:szCs w:val="20"/>
+                <w:lang w:val="en-US"/>
               </w:rPr>
               <w:t xml:space="preserve">       </w:t>
             </w:r>
@@ -6654,6 +6601,7 @@
               <w:rPr>
                 <w:sz w:val="20"/>
                 <w:szCs w:val="20"/>
+                <w:lang w:val="en-US"/>
               </w:rPr>
               <w:t xml:space="preserve">   </w:t>
             </w:r>
@@ -6664,9 +6612,11 @@
                 <w:sz w:val="20"/>
                 <w:szCs w:val="20"/>
                 <w:u w:val="single"/>
+                <w:lang w:val="en-US"/>
               </w:rPr>
               <w:t>[</w:t>
             </w:r>
+            <w:proofErr w:type="spellStart"/>
             <w:proofErr w:type="gramEnd"/>
             <w:r>
               <w:rPr>
@@ -6686,6 +6636,7 @@
                 <w:sz w:val="20"/>
                 <w:szCs w:val="20"/>
                 <w:u w:val="single"/>
+                <w:lang w:val="en-US"/>
               </w:rPr>
               <w:t>.</w:t>
             </w:r>
@@ -6707,6 +6658,7 @@
                 <w:sz w:val="20"/>
                 <w:szCs w:val="20"/>
                 <w:u w:val="single"/>
+                <w:lang w:val="en-US"/>
               </w:rPr>
               <w:t>_</w:t>
             </w:r>
@@ -6728,10 +6680,10 @@
                 <w:sz w:val="20"/>
                 <w:szCs w:val="20"/>
                 <w:u w:val="single"/>
+                <w:lang w:val="en-US"/>
               </w:rPr>
               <w:t>_</w:t>
             </w:r>
-            <w:proofErr w:type="spellStart"/>
             <w:r>
               <w:rPr>
                 <w:bCs/>
@@ -6751,6 +6703,7 @@
                 <w:sz w:val="20"/>
                 <w:szCs w:val="20"/>
                 <w:u w:val="single"/>
+                <w:lang w:val="en-US"/>
               </w:rPr>
               <w:t>]</w:t>
             </w:r>
@@ -6762,6 +6715,7 @@
               <w:rPr>
                 <w:sz w:val="20"/>
                 <w:szCs w:val="20"/>
+                <w:lang w:val="en-US"/>
               </w:rPr>
             </w:pPr>
             <w:r>
@@ -6769,40 +6723,35 @@
                 <w:i/>
                 <w:sz w:val="20"/>
                 <w:szCs w:val="20"/>
-              </w:rPr>
-              <w:t xml:space="preserve">        </w:t>
-            </w:r>
+                <w:lang w:val="en-US"/>
+              </w:rPr>
+              <w:t xml:space="preserve">        (</w:t>
+            </w:r>
+            <w:proofErr w:type="gramStart"/>
             <w:r>
               <w:rPr>
                 <w:i/>
                 <w:sz w:val="20"/>
                 <w:szCs w:val="20"/>
               </w:rPr>
-              <w:t>(</w:t>
-            </w:r>
-            <w:proofErr w:type="gramStart"/>
+              <w:t>подпись</w:t>
+            </w:r>
             <w:r>
               <w:rPr>
                 <w:i/>
                 <w:sz w:val="20"/>
                 <w:szCs w:val="20"/>
-              </w:rPr>
-              <w:t>подпись</w:t>
-            </w:r>
+                <w:lang w:val="en-US"/>
+              </w:rPr>
+              <w:t xml:space="preserve">)   </w:t>
+            </w:r>
+            <w:proofErr w:type="gramEnd"/>
             <w:r>
               <w:rPr>
                 <w:i/>
                 <w:sz w:val="20"/>
                 <w:szCs w:val="20"/>
-              </w:rPr>
-              <w:t xml:space="preserve">)   </w:t>
-            </w:r>
-            <w:proofErr w:type="gramEnd"/>
-            <w:r>
-              <w:rPr>
-                <w:i/>
-                <w:sz w:val="20"/>
-                <w:szCs w:val="20"/>
+                <w:lang w:val="en-US"/>
               </w:rPr>
               <w:t xml:space="preserve">                             </w:t>
             </w:r>
@@ -6819,6 +6768,7 @@
           <w:bCs/>
           <w:sz w:val="20"/>
           <w:szCs w:val="20"/>
+          <w:lang w:val="en-US"/>
         </w:rPr>
       </w:pPr>
     </w:p>
@@ -6831,6 +6781,7 @@
           <w:bCs/>
           <w:sz w:val="20"/>
           <w:szCs w:val="20"/>
+          <w:lang w:val="en-US"/>
         </w:rPr>
       </w:pPr>
     </w:p>
@@ -6843,16 +6794,18 @@
           <w:bCs/>
           <w:sz w:val="20"/>
           <w:szCs w:val="20"/>
-        </w:rPr>
-      </w:pPr>
-    </w:p>
-    <w:p>
-      <w:pPr>
-        <w:ind w:firstLine="720"/>
-        <w:jc w:val="both"/>
-        <w:rPr>
-          <w:sz w:val="20"/>
-          <w:szCs w:val="20"/>
+          <w:lang w:val="en-US"/>
+        </w:rPr>
+      </w:pPr>
+    </w:p>
+    <w:p>
+      <w:pPr>
+        <w:ind w:firstLine="720"/>
+        <w:jc w:val="both"/>
+        <w:rPr>
+          <w:sz w:val="20"/>
+          <w:szCs w:val="20"/>
+          <w:lang w:val="en-US"/>
         </w:rPr>
       </w:pPr>
     </w:p>
@@ -6864,6 +6817,7 @@
         <w:rPr>
           <w:sz w:val="20"/>
           <w:szCs w:val="20"/>
+          <w:lang w:val="en-US"/>
         </w:rPr>
       </w:pPr>
     </w:p>
@@ -6952,8 +6906,6 @@
         </w:rPr>
         <w:t>dat</w:t>
       </w:r>
-      <w:bookmarkStart w:id="1" w:name="_GoBack"/>
-      <w:bookmarkEnd w:id="1"/>
       <w:r>
         <w:rPr>
           <w:sz w:val="20"/>
@@ -7775,15 +7727,7 @@
           <w:sz w:val="20"/>
           <w:szCs w:val="20"/>
         </w:rPr>
-        <w:t xml:space="preserve">Стоимость образовательной услуги по Договору </w:t>
-      </w:r>
-      <w:proofErr w:type="gramStart"/>
-      <w:r>
-        <w:rPr>
-          <w:sz w:val="20"/>
-          <w:szCs w:val="20"/>
-        </w:rPr>
-        <w:t xml:space="preserve">для </w:t>
+        <w:t xml:space="preserve">Стоимость образовательной услуги по Договору для </w:t>
       </w:r>
       <w:r>
         <w:rPr>
@@ -7791,16 +7735,7 @@
           <w:sz w:val="20"/>
           <w:szCs w:val="20"/>
         </w:rPr>
-        <w:t>Представителя</w:t>
-      </w:r>
-      <w:proofErr w:type="gramEnd"/>
-      <w:r>
-        <w:rPr>
-          <w:i/>
-          <w:sz w:val="20"/>
-          <w:szCs w:val="20"/>
-        </w:rPr>
-        <w:t xml:space="preserve"> учащегося </w:t>
+        <w:t xml:space="preserve">Представителя учащегося </w:t>
       </w:r>
       <w:r>
         <w:rPr>
@@ -8631,7 +8566,7 @@
 </file>
 
 <file path=word/styles.xml><?xml version="1.0" encoding="utf-8"?>
-<w:styles xmlns:mc="http://schemas.openxmlformats.org/markup-compatibility/2006" xmlns:r="http://schemas.openxmlformats.org/officeDocument/2006/relationships" xmlns:w="http://schemas.openxmlformats.org/wordprocessingml/2006/main" xmlns:w14="http://schemas.microsoft.com/office/word/2010/wordml" xmlns:w15="http://schemas.microsoft.com/office/word/2012/wordml" mc:Ignorable="w14 w15">
+<w:styles xmlns:mc="http://schemas.openxmlformats.org/markup-compatibility/2006" xmlns:r="http://schemas.openxmlformats.org/officeDocument/2006/relationships" xmlns:w="http://schemas.openxmlformats.org/wordprocessingml/2006/main" xmlns:w14="http://schemas.microsoft.com/office/word/2010/wordml" xmlns:w15="http://schemas.microsoft.com/office/word/2012/wordml" xmlns:w16cex="http://schemas.microsoft.com/office/word/2018/wordml/cex" xmlns:w16cid="http://schemas.microsoft.com/office/word/2016/wordml/cid" xmlns:w16="http://schemas.microsoft.com/office/word/2018/wordml" xmlns:w16sdtdh="http://schemas.microsoft.com/office/word/2020/wordml/sdtdatahash" xmlns:w16se="http://schemas.microsoft.com/office/word/2015/wordml/symex" mc:Ignorable="w14 w15 w16se w16cid w16 w16cex w16sdtdh">
   <w:docDefaults>
     <w:rPrDefault>
       <w:rPr>
@@ -8647,7 +8582,7 @@
       </w:pPr>
     </w:pPrDefault>
   </w:docDefaults>
-  <w:latentStyles w:defLockedState="0" w:defUIPriority="99" w:defSemiHidden="0" w:defUnhideWhenUsed="0" w:defQFormat="0" w:count="371">
+  <w:latentStyles w:defLockedState="0" w:defUIPriority="99" w:defSemiHidden="0" w:defUnhideWhenUsed="0" w:defQFormat="0" w:count="376">
     <w:lsdException w:name="Normal" w:uiPriority="0" w:qFormat="1"/>
     <w:lsdException w:name="heading 1" w:uiPriority="9" w:qFormat="1"/>
     <w:lsdException w:name="heading 2" w:semiHidden="1" w:uiPriority="9" w:unhideWhenUsed="1" w:qFormat="1"/>
@@ -8753,7 +8688,6 @@
     <w:lsdException w:name="HTML Sample" w:semiHidden="1" w:unhideWhenUsed="1"/>
     <w:lsdException w:name="HTML Typewriter" w:semiHidden="1" w:unhideWhenUsed="1"/>
     <w:lsdException w:name="HTML Variable" w:semiHidden="1" w:unhideWhenUsed="1"/>
-    <w:lsdException w:name="Normal Table" w:semiHidden="1" w:unhideWhenUsed="1"/>
     <w:lsdException w:name="annotation subject" w:semiHidden="1" w:unhideWhenUsed="1"/>
     <w:lsdException w:name="No List" w:semiHidden="1" w:unhideWhenUsed="1"/>
     <w:lsdException w:name="Outline List 1" w:semiHidden="1" w:unhideWhenUsed="1"/>
@@ -8796,11 +8730,8 @@
     <w:lsdException w:name="Table Contemporary" w:semiHidden="1" w:unhideWhenUsed="1"/>
     <w:lsdException w:name="Table Elegant" w:semiHidden="1" w:unhideWhenUsed="1"/>
     <w:lsdException w:name="Table Professional" w:semiHidden="1" w:unhideWhenUsed="1"/>
-    <w:lsdException w:name="Table Subtle 1" w:semiHidden="1" w:unhideWhenUsed="1"/>
     <w:lsdException w:name="Table Subtle 2" w:semiHidden="1" w:unhideWhenUsed="1"/>
     <w:lsdException w:name="Table Web 1" w:semiHidden="1" w:unhideWhenUsed="1"/>
-    <w:lsdException w:name="Table Web 2" w:semiHidden="1" w:unhideWhenUsed="1"/>
-    <w:lsdException w:name="Table Web 3" w:semiHidden="1" w:unhideWhenUsed="1"/>
     <w:lsdException w:name="Balloon Text" w:semiHidden="1" w:unhideWhenUsed="1"/>
     <w:lsdException w:name="Table Grid" w:uiPriority="59"/>
     <w:lsdException w:name="Table Theme" w:semiHidden="1" w:unhideWhenUsed="1"/>
@@ -9019,6 +8950,11 @@
     <w:lsdException w:name="List Table 5 Dark Accent 6" w:uiPriority="50"/>
     <w:lsdException w:name="List Table 6 Colorful Accent 6" w:uiPriority="51"/>
     <w:lsdException w:name="List Table 7 Colorful Accent 6" w:uiPriority="52"/>
+    <w:lsdException w:name="Mention" w:semiHidden="1" w:unhideWhenUsed="1"/>
+    <w:lsdException w:name="Smart Hyperlink" w:semiHidden="1" w:unhideWhenUsed="1"/>
+    <w:lsdException w:name="Hashtag" w:semiHidden="1" w:unhideWhenUsed="1"/>
+    <w:lsdException w:name="Unresolved Mention" w:semiHidden="1" w:unhideWhenUsed="1"/>
+    <w:lsdException w:name="Smart Link" w:semiHidden="1" w:unhideWhenUsed="1"/>
   </w:latentStyles>
   <w:style w:type="paragraph" w:default="1" w:styleId="a">
     <w:name w:val="Normal"/>
@@ -9087,7 +9023,6 @@
       <w:spacing w:after="0" w:line="240" w:lineRule="auto"/>
     </w:pPr>
     <w:tblPr>
-      <w:tblInd w:w="0" w:type="dxa"/>
       <w:tblBorders>
         <w:top w:val="single" w:sz="4" w:space="0" w:color="auto"/>
         <w:left w:val="single" w:sz="4" w:space="0" w:color="auto"/>
@@ -9096,12 +9031,6 @@
         <w:insideH w:val="single" w:sz="4" w:space="0" w:color="auto"/>
         <w:insideV w:val="single" w:sz="4" w:space="0" w:color="auto"/>
       </w:tblBorders>
-      <w:tblCellMar>
-        <w:top w:w="0" w:type="dxa"/>
-        <w:left w:w="108" w:type="dxa"/>
-        <w:bottom w:w="0" w:type="dxa"/>
-        <w:right w:w="108" w:type="dxa"/>
-      </w:tblCellMar>
     </w:tblPr>
   </w:style>
   <w:style w:type="character" w:styleId="a4">

--- a/common/template/document/contract_student_free.docx
+++ b/common/template/document/contract_student_free.docx
@@ -5651,7 +5651,14 @@
                 <w:sz w:val="20"/>
                 <w:szCs w:val="20"/>
               </w:rPr>
-              <w:t xml:space="preserve">ОГРН </w:t>
+              <w:t>ОГРН</w:t>
+            </w:r>
+            <w:r>
+              <w:rPr>
+                <w:sz w:val="20"/>
+                <w:szCs w:val="20"/>
+              </w:rPr>
+              <w:t xml:space="preserve">: </w:t>
             </w:r>
             <w:r>
               <w:rPr>
@@ -5682,7 +5689,44 @@
                 <w:sz w:val="20"/>
                 <w:szCs w:val="20"/>
               </w:rPr>
-              <w:t xml:space="preserve">ИНН – 7733098705 </w:t>
+              <w:t>ИНН</w:t>
+            </w:r>
+            <w:r>
+              <w:rPr>
+                <w:sz w:val="20"/>
+                <w:szCs w:val="20"/>
+              </w:rPr>
+              <w:t xml:space="preserve">: </w:t>
+            </w:r>
+            <w:r>
+              <w:rPr>
+                <w:sz w:val="20"/>
+                <w:szCs w:val="20"/>
+              </w:rPr>
+              <w:t>[</w:t>
+            </w:r>
+            <w:proofErr w:type="spellStart"/>
+            <w:r>
+              <w:rPr>
+                <w:sz w:val="20"/>
+                <w:szCs w:val="20"/>
+              </w:rPr>
+              <w:t>doc.inn</w:t>
+            </w:r>
+            <w:proofErr w:type="spellEnd"/>
+            <w:r>
+              <w:rPr>
+                <w:sz w:val="20"/>
+                <w:szCs w:val="20"/>
+              </w:rPr>
+              <w:t xml:space="preserve">]  </w:t>
+            </w:r>
+            <w:r>
+              <w:rPr>
+                <w:sz w:val="20"/>
+                <w:szCs w:val="20"/>
+              </w:rPr>
+              <w:t xml:space="preserve"> </w:t>
             </w:r>
           </w:p>
           <w:p>
@@ -5764,61 +5808,48 @@
               </w:rPr>
               <w:t xml:space="preserve">: </w:t>
             </w:r>
-            <w:r>
-              <w:fldChar w:fldCharType="begin"/>
-            </w:r>
-            <w:r>
-              <w:instrText>HYPERLINK "mailto:dshi13@mail.ru"</w:instrText>
-            </w:r>
-            <w:r>
-              <w:fldChar w:fldCharType="separate"/>
-            </w:r>
-            <w:r>
-              <w:rPr>
-                <w:sz w:val="20"/>
-                <w:szCs w:val="20"/>
-                <w:lang w:val="en-US"/>
-              </w:rPr>
-              <w:t>dshi</w:t>
-            </w:r>
-            <w:r>
-              <w:rPr>
-                <w:sz w:val="20"/>
-                <w:szCs w:val="20"/>
-              </w:rPr>
-              <w:t>13@</w:t>
-            </w:r>
-            <w:r>
-              <w:rPr>
-                <w:sz w:val="20"/>
-                <w:szCs w:val="20"/>
-                <w:lang w:val="en-US"/>
-              </w:rPr>
-              <w:t>mail</w:t>
-            </w:r>
-            <w:r>
-              <w:rPr>
-                <w:sz w:val="20"/>
-                <w:szCs w:val="20"/>
-              </w:rPr>
-              <w:t>.</w:t>
-            </w:r>
-            <w:r>
-              <w:rPr>
-                <w:sz w:val="20"/>
-                <w:szCs w:val="20"/>
-                <w:lang w:val="en-US"/>
-              </w:rPr>
-              <w:t>ru</w:t>
-            </w:r>
-            <w:r>
-              <w:rPr>
-                <w:sz w:val="20"/>
-                <w:szCs w:val="20"/>
-                <w:lang w:val="en-US"/>
-              </w:rPr>
-              <w:fldChar w:fldCharType="end"/>
-            </w:r>
+            <w:hyperlink r:id="rId5" w:history="1">
+              <w:r>
+                <w:rPr>
+                  <w:sz w:val="20"/>
+                  <w:szCs w:val="20"/>
+                  <w:lang w:val="en-US"/>
+                </w:rPr>
+                <w:t>dshi</w:t>
+              </w:r>
+              <w:r>
+                <w:rPr>
+                  <w:sz w:val="20"/>
+                  <w:szCs w:val="20"/>
+                </w:rPr>
+                <w:t>13@</w:t>
+              </w:r>
+              <w:r>
+                <w:rPr>
+                  <w:sz w:val="20"/>
+                  <w:szCs w:val="20"/>
+                  <w:lang w:val="en-US"/>
+                </w:rPr>
+                <w:t>mail</w:t>
+              </w:r>
+              <w:r>
+                <w:rPr>
+                  <w:sz w:val="20"/>
+                  <w:szCs w:val="20"/>
+                </w:rPr>
+                <w:t>.</w:t>
+              </w:r>
+              <w:proofErr w:type="spellStart"/>
+              <w:r>
+                <w:rPr>
+                  <w:sz w:val="20"/>
+                  <w:szCs w:val="20"/>
+                  <w:lang w:val="en-US"/>
+                </w:rPr>
+                <w:t>ru</w:t>
+              </w:r>
+              <w:proofErr w:type="spellEnd"/>
+            </w:hyperlink>
           </w:p>
           <w:p>
             <w:pPr>
@@ -8688,6 +8719,7 @@
     <w:lsdException w:name="HTML Sample" w:semiHidden="1" w:unhideWhenUsed="1"/>
     <w:lsdException w:name="HTML Typewriter" w:semiHidden="1" w:unhideWhenUsed="1"/>
     <w:lsdException w:name="HTML Variable" w:semiHidden="1" w:unhideWhenUsed="1"/>
+    <w:lsdException w:name="Normal Table" w:semiHidden="1" w:unhideWhenUsed="1"/>
     <w:lsdException w:name="annotation subject" w:semiHidden="1" w:unhideWhenUsed="1"/>
     <w:lsdException w:name="No List" w:semiHidden="1" w:unhideWhenUsed="1"/>
     <w:lsdException w:name="Outline List 1" w:semiHidden="1" w:unhideWhenUsed="1"/>
@@ -8730,8 +8762,11 @@
     <w:lsdException w:name="Table Contemporary" w:semiHidden="1" w:unhideWhenUsed="1"/>
     <w:lsdException w:name="Table Elegant" w:semiHidden="1" w:unhideWhenUsed="1"/>
     <w:lsdException w:name="Table Professional" w:semiHidden="1" w:unhideWhenUsed="1"/>
+    <w:lsdException w:name="Table Subtle 1" w:semiHidden="1" w:unhideWhenUsed="1"/>
     <w:lsdException w:name="Table Subtle 2" w:semiHidden="1" w:unhideWhenUsed="1"/>
     <w:lsdException w:name="Table Web 1" w:semiHidden="1" w:unhideWhenUsed="1"/>
+    <w:lsdException w:name="Table Web 2" w:semiHidden="1" w:unhideWhenUsed="1"/>
+    <w:lsdException w:name="Table Web 3" w:semiHidden="1" w:unhideWhenUsed="1"/>
     <w:lsdException w:name="Balloon Text" w:semiHidden="1" w:unhideWhenUsed="1"/>
     <w:lsdException w:name="Table Grid" w:uiPriority="59"/>
     <w:lsdException w:name="Table Theme" w:semiHidden="1" w:unhideWhenUsed="1"/>
